--- a/PT2023_Assignment3.docx
+++ b/PT2023_Assignment3.docx
@@ -373,7 +373,6 @@
         </w:rPr>
         <w:t xml:space="preserve">NUME STUDENT: </w:t>
       </w:r>
-      <w:proofErr w:type="spellStart"/>
       <w:r>
         <w:rPr>
           <w:rFonts w:ascii="Times New Roman" w:hAnsi="Times New Roman"/>
@@ -382,7 +381,6 @@
         </w:rPr>
         <w:t>PiticTudor</w:t>
       </w:r>
-      <w:proofErr w:type="spellEnd"/>
     </w:p>
     <w:p>
       <w:pPr>
@@ -1970,7 +1968,7 @@
           <w:szCs w:val="24"/>
           <w:lang w:val="ro-RO"/>
         </w:rPr>
-        <w:t xml:space="preserve">Utilizați </w:t>
+        <w:t xml:space="preserve">Utilizați Java </w:t>
       </w:r>
       <w:r>
         <w:rPr>
@@ -1979,7 +1977,7 @@
           <w:szCs w:val="24"/>
           <w:lang w:val="ro-RO"/>
         </w:rPr>
-        <w:t xml:space="preserve">Java </w:t>
+        <w:t>D</w:t>
       </w:r>
       <w:r>
         <w:rPr>
@@ -1988,43 +1986,7 @@
           <w:szCs w:val="24"/>
           <w:lang w:val="ro-RO"/>
         </w:rPr>
-        <w:t>D</w:t>
-      </w:r>
-      <w:r>
-        <w:rPr>
-          <w:rFonts w:ascii="Times New Roman" w:hAnsi="Times New Roman"/>
-          <w:sz w:val="24"/>
-          <w:szCs w:val="24"/>
-          <w:lang w:val="ro-RO"/>
-        </w:rPr>
-        <w:t>oc</w:t>
-      </w:r>
-      <w:r>
-        <w:rPr>
-          <w:rFonts w:ascii="Times New Roman" w:hAnsi="Times New Roman"/>
-          <w:sz w:val="24"/>
-          <w:szCs w:val="24"/>
-          <w:lang w:val="ro-RO"/>
-        </w:rPr>
-        <w:t xml:space="preserve"> pentru documentarea claselor și generați fișierele </w:t>
-      </w:r>
-      <w:r>
-        <w:rPr>
-          <w:rFonts w:ascii="Times New Roman" w:hAnsi="Times New Roman"/>
-          <w:sz w:val="24"/>
-          <w:szCs w:val="24"/>
-          <w:lang w:val="ro-RO"/>
-        </w:rPr>
-        <w:t>Java Doc</w:t>
-      </w:r>
-      <w:r>
-        <w:rPr>
-          <w:rFonts w:ascii="Times New Roman" w:hAnsi="Times New Roman"/>
-          <w:sz w:val="24"/>
-          <w:szCs w:val="24"/>
-          <w:lang w:val="ro-RO"/>
-        </w:rPr>
-        <w:t xml:space="preserve"> corespunzătoare.</w:t>
+        <w:t>oc pentru documentarea claselor și generați fișierele Java Doc corespunzătoare.</w:t>
       </w:r>
     </w:p>
     <w:p>
@@ -2570,87 +2532,7 @@
           <w:szCs w:val="24"/>
           <w:lang w:val="ro-RO"/>
         </w:rPr>
-        <w:t xml:space="preserve">Urmați modelul </w:t>
-      </w:r>
-      <w:proofErr w:type="spellStart"/>
-      <w:r>
-        <w:rPr>
-          <w:rFonts w:ascii="Times New Roman" w:hAnsi="Times New Roman"/>
-          <w:sz w:val="24"/>
-          <w:szCs w:val="24"/>
-          <w:lang w:val="ro-RO"/>
-        </w:rPr>
-        <w:t>Layered</w:t>
-      </w:r>
-      <w:proofErr w:type="spellEnd"/>
-      <w:r>
-        <w:rPr>
-          <w:rFonts w:ascii="Times New Roman" w:hAnsi="Times New Roman"/>
-          <w:sz w:val="24"/>
-          <w:szCs w:val="24"/>
-          <w:lang w:val="ro-RO"/>
-        </w:rPr>
-        <w:t xml:space="preserve"> </w:t>
-      </w:r>
-      <w:proofErr w:type="spellStart"/>
-      <w:r>
-        <w:rPr>
-          <w:rFonts w:ascii="Times New Roman" w:hAnsi="Times New Roman"/>
-          <w:sz w:val="24"/>
-          <w:szCs w:val="24"/>
-          <w:lang w:val="ro-RO"/>
-        </w:rPr>
-        <w:t>Architecture</w:t>
-      </w:r>
-      <w:proofErr w:type="spellEnd"/>
-      <w:r>
-        <w:rPr>
-          <w:rFonts w:ascii="Times New Roman" w:hAnsi="Times New Roman"/>
-          <w:sz w:val="24"/>
-          <w:szCs w:val="24"/>
-          <w:lang w:val="ro-RO"/>
-        </w:rPr>
-        <w:t xml:space="preserve"> cu cel puțin patru pachete: </w:t>
-      </w:r>
-      <w:proofErr w:type="spellStart"/>
-      <w:r>
-        <w:rPr>
-          <w:rFonts w:ascii="Times New Roman" w:hAnsi="Times New Roman"/>
-          <w:sz w:val="24"/>
-          <w:szCs w:val="24"/>
-          <w:lang w:val="ro-RO"/>
-        </w:rPr>
-        <w:t>dataAccessLayer</w:t>
-      </w:r>
-      <w:proofErr w:type="spellEnd"/>
-      <w:r>
-        <w:rPr>
-          <w:rFonts w:ascii="Times New Roman" w:hAnsi="Times New Roman"/>
-          <w:sz w:val="24"/>
-          <w:szCs w:val="24"/>
-          <w:lang w:val="ro-RO"/>
-        </w:rPr>
-        <w:t xml:space="preserve">, </w:t>
-      </w:r>
-      <w:proofErr w:type="spellStart"/>
-      <w:r>
-        <w:rPr>
-          <w:rFonts w:ascii="Times New Roman" w:hAnsi="Times New Roman"/>
-          <w:sz w:val="24"/>
-          <w:szCs w:val="24"/>
-          <w:lang w:val="ro-RO"/>
-        </w:rPr>
-        <w:t>businessLayer</w:t>
-      </w:r>
-      <w:proofErr w:type="spellEnd"/>
-      <w:r>
-        <w:rPr>
-          <w:rFonts w:ascii="Times New Roman" w:hAnsi="Times New Roman"/>
-          <w:sz w:val="24"/>
-          <w:szCs w:val="24"/>
-          <w:lang w:val="ro-RO"/>
-        </w:rPr>
-        <w:t>, model și prezentare.</w:t>
+        <w:t>Urmați modelul Layered Architecture cu cel puțin patru pachete: dataAccessLayer, businessLayer, model și prezentare.</w:t>
       </w:r>
     </w:p>
     <w:p>
@@ -2697,143 +2579,75 @@
           <w:sz w:val="24"/>
           <w:lang w:val="ro-RO"/>
         </w:rPr>
-        <w:t xml:space="preserve">Ideea din spatele </w:t>
-      </w:r>
-      <w:r>
-        <w:rPr>
-          <w:rFonts w:ascii="Times New Roman" w:hAnsi="Times New Roman"/>
-          <w:sz w:val="24"/>
-          <w:lang w:val="ro-RO"/>
-        </w:rPr>
-        <w:t>proiectării</w:t>
-      </w:r>
-      <w:r>
-        <w:rPr>
-          <w:rFonts w:ascii="Times New Roman" w:hAnsi="Times New Roman"/>
-          <w:sz w:val="24"/>
-          <w:lang w:val="ro-RO"/>
-        </w:rPr>
-        <w:t xml:space="preserve"> a acestei </w:t>
-      </w:r>
-      <w:r>
-        <w:rPr>
-          <w:rFonts w:ascii="Times New Roman" w:hAnsi="Times New Roman"/>
-          <w:sz w:val="24"/>
-          <w:lang w:val="ro-RO"/>
-        </w:rPr>
-        <w:t>aplicații</w:t>
-      </w:r>
-      <w:r>
-        <w:rPr>
-          <w:rFonts w:ascii="Times New Roman" w:hAnsi="Times New Roman"/>
-          <w:sz w:val="24"/>
-          <w:lang w:val="ro-RO"/>
-        </w:rPr>
-        <w:t xml:space="preserve"> a fost de a folosi pachete si clase care descriu cat mai bine </w:t>
-      </w:r>
-      <w:r>
-        <w:rPr>
-          <w:rFonts w:ascii="Times New Roman" w:hAnsi="Times New Roman"/>
-          <w:sz w:val="24"/>
-          <w:lang w:val="ro-RO"/>
-        </w:rPr>
-        <w:t>funcționalitatea</w:t>
-      </w:r>
-      <w:r>
-        <w:rPr>
-          <w:rFonts w:ascii="Times New Roman" w:hAnsi="Times New Roman"/>
-          <w:sz w:val="24"/>
-          <w:lang w:val="ro-RO"/>
-        </w:rPr>
-        <w:t xml:space="preserve"> p</w:t>
-      </w:r>
-      <w:r>
-        <w:rPr>
-          <w:rFonts w:ascii="Times New Roman" w:hAnsi="Times New Roman"/>
-          <w:sz w:val="24"/>
-          <w:lang w:val="ro-RO"/>
-        </w:rPr>
-        <w:t>ă</w:t>
-      </w:r>
-      <w:r>
-        <w:rPr>
-          <w:rFonts w:ascii="Times New Roman" w:hAnsi="Times New Roman"/>
-          <w:sz w:val="24"/>
-          <w:lang w:val="ro-RO"/>
-        </w:rPr>
-        <w:t>r</w:t>
-      </w:r>
-      <w:r>
-        <w:rPr>
-          <w:rFonts w:ascii="Times New Roman" w:hAnsi="Times New Roman"/>
-          <w:sz w:val="24"/>
-          <w:lang w:val="ro-RO"/>
-        </w:rPr>
-        <w:t>ț</w:t>
-      </w:r>
-      <w:r>
-        <w:rPr>
-          <w:rFonts w:ascii="Times New Roman" w:hAnsi="Times New Roman"/>
-          <w:sz w:val="24"/>
-          <w:lang w:val="ro-RO"/>
-        </w:rPr>
-        <w:t xml:space="preserve">ilor din </w:t>
-      </w:r>
-      <w:r>
-        <w:rPr>
-          <w:rFonts w:ascii="Times New Roman" w:hAnsi="Times New Roman"/>
-          <w:sz w:val="24"/>
-          <w:lang w:val="ro-RO"/>
-        </w:rPr>
-        <w:t>aplicație</w:t>
-      </w:r>
-      <w:r>
-        <w:rPr>
-          <w:rFonts w:ascii="Times New Roman" w:hAnsi="Times New Roman"/>
-          <w:sz w:val="24"/>
-          <w:lang w:val="ro-RO"/>
-        </w:rPr>
-        <w:t xml:space="preserve">, dar in </w:t>
-      </w:r>
-      <w:r>
-        <w:rPr>
-          <w:rFonts w:ascii="Times New Roman" w:hAnsi="Times New Roman"/>
-          <w:sz w:val="24"/>
-          <w:lang w:val="ro-RO"/>
-        </w:rPr>
-        <w:t>același</w:t>
-      </w:r>
-      <w:r>
-        <w:rPr>
-          <w:rFonts w:ascii="Times New Roman" w:hAnsi="Times New Roman"/>
-          <w:sz w:val="24"/>
-          <w:lang w:val="ro-RO"/>
-        </w:rPr>
-        <w:t xml:space="preserve"> timp pentru a </w:t>
-      </w:r>
-      <w:r>
-        <w:rPr>
-          <w:rFonts w:ascii="Times New Roman" w:hAnsi="Times New Roman"/>
-          <w:sz w:val="24"/>
-          <w:lang w:val="ro-RO"/>
-        </w:rPr>
-        <w:t>păstra</w:t>
-      </w:r>
-      <w:r>
-        <w:rPr>
-          <w:rFonts w:ascii="Times New Roman" w:hAnsi="Times New Roman"/>
-          <w:sz w:val="24"/>
-          <w:lang w:val="ro-RO"/>
-        </w:rPr>
-        <w:t xml:space="preserve"> o eficienta in scrierea de cod. Din acest motiv, </w:t>
-      </w:r>
-      <w:r>
-        <w:rPr>
-          <w:rFonts w:ascii="Times New Roman" w:hAnsi="Times New Roman"/>
-          <w:sz w:val="24"/>
-          <w:lang w:val="ro-RO"/>
-        </w:rPr>
-        <w:t>aplicația</w:t>
+        <w:t xml:space="preserve">Ideea din spatele proiectării a acestei aplicații a fost de a folosi pachete si clase care descriu cat mai bine funcționalitatea părților din aplicație, dar in același timp pentru a păstra o eficienta in scrierea de cod. Din acest motiv, aplicația conține </w:t>
+      </w:r>
+      <w:r>
+        <w:rPr>
+          <w:rFonts w:ascii="Times New Roman" w:hAnsi="Times New Roman"/>
+          <w:sz w:val="24"/>
+          <w:lang w:val="ro-RO"/>
+        </w:rPr>
+        <w:t>cinci</w:t>
+      </w:r>
+      <w:r>
+        <w:rPr>
+          <w:rFonts w:ascii="Times New Roman" w:hAnsi="Times New Roman"/>
+          <w:sz w:val="24"/>
+          <w:lang w:val="ro-RO"/>
+        </w:rPr>
+        <w:t xml:space="preserve"> pachete: </w:t>
+      </w:r>
+      <w:r>
+        <w:rPr>
+          <w:rFonts w:ascii="Times New Roman" w:hAnsi="Times New Roman"/>
+          <w:i/>
+          <w:sz w:val="24"/>
+          <w:lang w:val="ro-RO"/>
+        </w:rPr>
+        <w:t>model</w:t>
+      </w:r>
+      <w:r>
+        <w:rPr>
+          <w:rFonts w:ascii="Times New Roman" w:hAnsi="Times New Roman"/>
+          <w:sz w:val="24"/>
+          <w:lang w:val="ro-RO"/>
+        </w:rPr>
+        <w:t xml:space="preserve">, </w:t>
+      </w:r>
+      <w:r>
+        <w:rPr>
+          <w:rFonts w:ascii="Times New Roman" w:hAnsi="Times New Roman"/>
+          <w:i/>
+          <w:sz w:val="24"/>
+          <w:lang w:val="ro-RO"/>
+        </w:rPr>
+        <w:t>presentation</w:t>
+      </w:r>
+      <w:r>
+        <w:rPr>
+          <w:rFonts w:ascii="Times New Roman" w:hAnsi="Times New Roman"/>
+          <w:sz w:val="24"/>
+          <w:lang w:val="ro-RO"/>
+        </w:rPr>
+        <w:t xml:space="preserve">, </w:t>
+      </w:r>
+      <w:r>
+        <w:rPr>
+          <w:rFonts w:ascii="Times New Roman" w:hAnsi="Times New Roman"/>
+          <w:i/>
+          <w:sz w:val="24"/>
+          <w:lang w:val="ro-RO"/>
+        </w:rPr>
+        <w:t>service</w:t>
+      </w:r>
+      <w:r>
+        <w:rPr>
+          <w:rFonts w:ascii="Times New Roman" w:hAnsi="Times New Roman"/>
+          <w:iCs/>
+          <w:sz w:val="24"/>
+          <w:lang w:val="ro-RO"/>
+        </w:rPr>
+        <w:t>,</w:t>
       </w:r>
       <w:r>
         <w:rPr>
@@ -2846,14 +2660,70 @@
       <w:r>
         <w:rPr>
           <w:rFonts w:ascii="Times New Roman" w:hAnsi="Times New Roman"/>
-          <w:sz w:val="24"/>
-          <w:lang w:val="ro-RO"/>
-        </w:rPr>
-        <w:t>conține</w:t>
-      </w:r>
-      <w:r>
-        <w:rPr>
-          <w:rFonts w:ascii="Times New Roman" w:hAnsi="Times New Roman"/>
+          <w:i/>
+          <w:sz w:val="24"/>
+          <w:lang w:val="ro-RO"/>
+        </w:rPr>
+        <w:t xml:space="preserve">dao </w:t>
+      </w:r>
+      <w:r>
+        <w:rPr>
+          <w:rFonts w:ascii="Times New Roman" w:hAnsi="Times New Roman"/>
+          <w:iCs/>
+          <w:sz w:val="24"/>
+          <w:lang w:val="ro-RO"/>
+        </w:rPr>
+        <w:t xml:space="preserve">și </w:t>
+      </w:r>
+      <w:r>
+        <w:rPr>
+          <w:rFonts w:ascii="Times New Roman" w:hAnsi="Times New Roman"/>
+          <w:i/>
+          <w:sz w:val="24"/>
+          <w:lang w:val="ro-RO"/>
+        </w:rPr>
+        <w:t>connection</w:t>
+      </w:r>
+      <w:r>
+        <w:rPr>
+          <w:rFonts w:ascii="Times New Roman" w:hAnsi="Times New Roman"/>
+          <w:sz w:val="24"/>
+          <w:lang w:val="ro-RO"/>
+        </w:rPr>
+        <w:t xml:space="preserve">. </w:t>
+      </w:r>
+    </w:p>
+    <w:p>
+      <w:pPr>
+        <w:spacing w:after="0" w:line="240" w:lineRule="auto"/>
+        <w:rPr>
+          <w:rFonts w:ascii="Times New Roman" w:hAnsi="Times New Roman"/>
+          <w:sz w:val="24"/>
+          <w:lang w:val="ro-RO"/>
+        </w:rPr>
+      </w:pPr>
+    </w:p>
+    <w:p>
+      <w:pPr>
+        <w:spacing w:after="0" w:line="240" w:lineRule="auto"/>
+        <w:rPr>
+          <w:rFonts w:ascii="Times New Roman" w:hAnsi="Times New Roman"/>
+          <w:sz w:val="24"/>
+          <w:lang w:val="ro-RO"/>
+        </w:rPr>
+      </w:pPr>
+      <w:r>
+        <w:rPr>
+          <w:rFonts w:ascii="Times New Roman" w:hAnsi="Times New Roman"/>
+          <w:sz w:val="24"/>
+          <w:lang w:val="ro-RO"/>
+        </w:rPr>
+        <w:t>Pentru a evita scrierea de</w:t>
+      </w:r>
+      <w:r>
+        <w:rPr>
+          <w:rFonts w:ascii="Times New Roman" w:hAnsi="Times New Roman"/>
+          <w:i/>
           <w:sz w:val="24"/>
           <w:lang w:val="ro-RO"/>
         </w:rPr>
@@ -2865,24 +2735,45 @@
           <w:sz w:val="24"/>
           <w:lang w:val="ro-RO"/>
         </w:rPr>
-        <w:t>cinci</w:t>
-      </w:r>
-      <w:r>
-        <w:rPr>
-          <w:rFonts w:ascii="Times New Roman" w:hAnsi="Times New Roman"/>
-          <w:sz w:val="24"/>
-          <w:lang w:val="ro-RO"/>
-        </w:rPr>
-        <w:t xml:space="preserve"> pachete: </w:t>
+        <w:t>cod boiler plate, s-a folosit dependenta de biblioteca „Lombok” pentru a scurta scrierea de constructori, metode getter si metode setter.</w:t>
+      </w:r>
+    </w:p>
+    <w:p>
+      <w:pPr>
+        <w:spacing w:after="0" w:line="240" w:lineRule="auto"/>
+        <w:rPr>
+          <w:rFonts w:ascii="Times New Roman" w:hAnsi="Times New Roman"/>
+          <w:sz w:val="24"/>
+          <w:lang w:val="ro-RO"/>
+        </w:rPr>
+      </w:pPr>
+    </w:p>
+    <w:p>
+      <w:pPr>
+        <w:spacing w:after="0" w:line="240" w:lineRule="auto"/>
+        <w:rPr>
+          <w:rFonts w:ascii="Times New Roman" w:hAnsi="Times New Roman"/>
+          <w:sz w:val="24"/>
+          <w:lang w:val="ro-RO"/>
+        </w:rPr>
+      </w:pPr>
+      <w:r>
+        <w:rPr>
+          <w:rFonts w:ascii="Times New Roman" w:hAnsi="Times New Roman"/>
+          <w:sz w:val="24"/>
+          <w:lang w:val="ro-RO"/>
+        </w:rPr>
+        <w:t xml:space="preserve">Pentru implementarea soluției, s-au creat 3 tabele care reprezintă entitățile din aplicație: </w:t>
       </w:r>
       <w:r>
         <w:rPr>
           <w:rFonts w:ascii="Times New Roman" w:hAnsi="Times New Roman"/>
           <w:i/>
-          <w:sz w:val="24"/>
-          <w:lang w:val="ro-RO"/>
-        </w:rPr>
-        <w:t>model</w:t>
+          <w:iCs/>
+          <w:sz w:val="24"/>
+          <w:lang w:val="ro-RO"/>
+        </w:rPr>
+        <w:t>clients</w:t>
       </w:r>
       <w:r>
         <w:rPr>
@@ -2896,326 +2787,206 @@
         <w:rPr>
           <w:rFonts w:ascii="Times New Roman" w:hAnsi="Times New Roman"/>
           <w:i/>
-          <w:sz w:val="24"/>
-          <w:lang w:val="ro-RO"/>
-        </w:rPr>
-        <w:t>presentation</w:t>
-      </w:r>
-      <w:r>
-        <w:rPr>
-          <w:rFonts w:ascii="Times New Roman" w:hAnsi="Times New Roman"/>
-          <w:sz w:val="24"/>
-          <w:lang w:val="ro-RO"/>
-        </w:rPr>
-        <w:t xml:space="preserve">, </w:t>
+          <w:iCs/>
+          <w:sz w:val="24"/>
+          <w:lang w:val="ro-RO"/>
+        </w:rPr>
+        <w:t>orders</w:t>
+      </w:r>
+      <w:r>
+        <w:rPr>
+          <w:rFonts w:ascii="Times New Roman" w:hAnsi="Times New Roman"/>
+          <w:sz w:val="24"/>
+          <w:lang w:val="ro-RO"/>
+        </w:rPr>
+        <w:t xml:space="preserve"> și </w:t>
       </w:r>
       <w:r>
         <w:rPr>
           <w:rFonts w:ascii="Times New Roman" w:hAnsi="Times New Roman"/>
           <w:i/>
-          <w:sz w:val="24"/>
-          <w:lang w:val="ro-RO"/>
-        </w:rPr>
-        <w:t>service</w:t>
-      </w:r>
-      <w:r>
-        <w:rPr>
-          <w:rFonts w:ascii="Times New Roman" w:hAnsi="Times New Roman"/>
           <w:iCs/>
           <w:sz w:val="24"/>
           <w:lang w:val="ro-RO"/>
         </w:rPr>
-        <w:t>,</w:t>
-      </w:r>
-      <w:r>
-        <w:rPr>
-          <w:rFonts w:ascii="Times New Roman" w:hAnsi="Times New Roman"/>
-          <w:sz w:val="24"/>
-          <w:lang w:val="ro-RO"/>
-        </w:rPr>
-        <w:t xml:space="preserve"> </w:t>
+        <w:t>products</w:t>
+      </w:r>
+      <w:r>
+        <w:rPr>
+          <w:rFonts w:ascii="Times New Roman" w:hAnsi="Times New Roman"/>
+          <w:sz w:val="24"/>
+          <w:lang w:val="ro-RO"/>
+        </w:rPr>
+        <w:t xml:space="preserve">. Tabelele conțin date legate de parametrii fiecărei entități: pentru clienți se înregistrează numele și email-ul; pentru produse se înregistrează numele, prețul și cantitatea din inventar; iar pentru comenzi se înregistrează clientul comenzii, produsele din comandă și prețul total. Pentru a crea o relație many-to-many între tabela </w:t>
       </w:r>
       <w:r>
         <w:rPr>
           <w:rFonts w:ascii="Times New Roman" w:hAnsi="Times New Roman"/>
           <w:i/>
-          <w:sz w:val="24"/>
-          <w:lang w:val="ro-RO"/>
-        </w:rPr>
-        <w:t xml:space="preserve">dao </w:t>
-      </w:r>
-      <w:r>
-        <w:rPr>
-          <w:rFonts w:ascii="Times New Roman" w:hAnsi="Times New Roman"/>
           <w:iCs/>
           <w:sz w:val="24"/>
           <w:lang w:val="ro-RO"/>
         </w:rPr>
-        <w:t xml:space="preserve">și </w:t>
+        <w:t>orders</w:t>
+      </w:r>
+      <w:r>
+        <w:rPr>
+          <w:rFonts w:ascii="Times New Roman" w:hAnsi="Times New Roman"/>
+          <w:sz w:val="24"/>
+          <w:lang w:val="ro-RO"/>
+        </w:rPr>
+        <w:t xml:space="preserve"> și tabela </w:t>
       </w:r>
       <w:r>
         <w:rPr>
           <w:rFonts w:ascii="Times New Roman" w:hAnsi="Times New Roman"/>
           <w:i/>
-          <w:sz w:val="24"/>
-          <w:lang w:val="ro-RO"/>
-        </w:rPr>
-        <w:t>connection</w:t>
-      </w:r>
-      <w:r>
-        <w:rPr>
-          <w:rFonts w:ascii="Times New Roman" w:hAnsi="Times New Roman"/>
-          <w:sz w:val="24"/>
-          <w:lang w:val="ro-RO"/>
-        </w:rPr>
-        <w:t xml:space="preserve">. </w:t>
-      </w:r>
-    </w:p>
-    <w:p>
-      <w:pPr>
-        <w:spacing w:after="0" w:line="240" w:lineRule="auto"/>
-        <w:rPr>
-          <w:rFonts w:ascii="Times New Roman" w:hAnsi="Times New Roman"/>
-          <w:sz w:val="24"/>
-          <w:lang w:val="ro-RO"/>
-        </w:rPr>
-      </w:pPr>
-    </w:p>
-    <w:p>
-      <w:pPr>
-        <w:spacing w:after="0" w:line="240" w:lineRule="auto"/>
-        <w:rPr>
-          <w:rFonts w:ascii="Times New Roman" w:hAnsi="Times New Roman"/>
-          <w:sz w:val="24"/>
-          <w:lang w:val="ro-RO"/>
-        </w:rPr>
-      </w:pPr>
-      <w:r>
-        <w:rPr>
-          <w:rFonts w:ascii="Times New Roman" w:hAnsi="Times New Roman"/>
-          <w:sz w:val="24"/>
-          <w:lang w:val="ro-RO"/>
-        </w:rPr>
-        <w:t>Pentru a evita scrierea de</w:t>
+          <w:iCs/>
+          <w:sz w:val="24"/>
+          <w:lang w:val="ro-RO"/>
+        </w:rPr>
+        <w:t>products</w:t>
+      </w:r>
+      <w:r>
+        <w:rPr>
+          <w:rFonts w:ascii="Times New Roman" w:hAnsi="Times New Roman"/>
+          <w:sz w:val="24"/>
+          <w:lang w:val="ro-RO"/>
+        </w:rPr>
+        <w:t xml:space="preserve">, s-a creat o </w:t>
+      </w:r>
+      <w:r>
+        <w:rPr>
+          <w:rFonts w:ascii="Times New Roman" w:hAnsi="Times New Roman"/>
+          <w:sz w:val="24"/>
+          <w:lang w:val="ro-RO"/>
+        </w:rPr>
+        <w:lastRenderedPageBreak/>
+        <w:t xml:space="preserve">tabelă intermediară numită </w:t>
       </w:r>
       <w:r>
         <w:rPr>
           <w:rFonts w:ascii="Times New Roman" w:hAnsi="Times New Roman"/>
           <w:i/>
-          <w:sz w:val="24"/>
-          <w:lang w:val="ro-RO"/>
-        </w:rPr>
-        <w:t xml:space="preserve"> </w:t>
-      </w:r>
-      <w:r>
-        <w:rPr>
-          <w:rFonts w:ascii="Times New Roman" w:hAnsi="Times New Roman"/>
-          <w:sz w:val="24"/>
-          <w:lang w:val="ro-RO"/>
-        </w:rPr>
-        <w:t xml:space="preserve">cod </w:t>
-      </w:r>
-      <w:r>
-        <w:rPr>
-          <w:rFonts w:ascii="Times New Roman" w:hAnsi="Times New Roman"/>
-          <w:sz w:val="24"/>
-          <w:lang w:val="ro-RO"/>
-        </w:rPr>
-        <w:t>boiler plate</w:t>
-      </w:r>
-      <w:r>
-        <w:rPr>
-          <w:rFonts w:ascii="Times New Roman" w:hAnsi="Times New Roman"/>
-          <w:sz w:val="24"/>
-          <w:lang w:val="ro-RO"/>
-        </w:rPr>
-        <w:t>, s-a folosit dependenta de biblioteca „Lombok” pentru a scurta scrierea de constructori, metode getter si metode setter.</w:t>
-      </w:r>
-    </w:p>
-    <w:p>
-      <w:pPr>
-        <w:rPr>
-          <w:rFonts w:ascii="Times New Roman" w:hAnsi="Times New Roman"/>
-          <w:sz w:val="24"/>
-          <w:szCs w:val="24"/>
-          <w:lang w:val="ro-RO"/>
-        </w:rPr>
-      </w:pPr>
-    </w:p>
-    <w:p>
-      <w:pPr>
-        <w:spacing w:after="0" w:line="240" w:lineRule="auto"/>
-        <w:rPr>
-          <w:rFonts w:ascii="Times New Roman" w:hAnsi="Times New Roman"/>
-          <w:sz w:val="24"/>
-          <w:lang w:val="ro-RO"/>
-        </w:rPr>
-      </w:pPr>
-      <w:r>
-        <w:rPr>
-          <w:rFonts w:ascii="Times New Roman" w:hAnsi="Times New Roman"/>
-          <w:i/>
-          <w:sz w:val="20"/>
-          <w:szCs w:val="18"/>
-          <w:lang w:val="ro-RO"/>
-        </w:rPr>
-        <w:t xml:space="preserve">Se </w:t>
-      </w:r>
-      <w:r>
-        <w:rPr>
-          <w:rFonts w:ascii="Times New Roman" w:hAnsi="Times New Roman"/>
-          <w:i/>
-          <w:sz w:val="20"/>
-          <w:szCs w:val="18"/>
-          <w:lang w:val="ro-RO"/>
-        </w:rPr>
-        <w:t>va</w:t>
-      </w:r>
-      <w:r>
-        <w:rPr>
-          <w:rFonts w:ascii="Times New Roman" w:hAnsi="Times New Roman"/>
-          <w:i/>
-          <w:sz w:val="20"/>
-          <w:szCs w:val="18"/>
-          <w:lang w:val="ro-RO"/>
-        </w:rPr>
-        <w:t xml:space="preserve"> prezenta </w:t>
-      </w:r>
-      <w:r>
-        <w:rPr>
-          <w:rFonts w:ascii="Times New Roman" w:hAnsi="Times New Roman"/>
-          <w:i/>
-          <w:sz w:val="20"/>
-          <w:szCs w:val="18"/>
-          <w:lang w:val="ro-RO"/>
-        </w:rPr>
-        <w:t xml:space="preserve">proiectarea OOP a </w:t>
-      </w:r>
-      <w:proofErr w:type="spellStart"/>
-      <w:r>
-        <w:rPr>
-          <w:rFonts w:ascii="Times New Roman" w:hAnsi="Times New Roman"/>
-          <w:i/>
-          <w:sz w:val="20"/>
-          <w:szCs w:val="18"/>
-          <w:lang w:val="ro-RO"/>
-        </w:rPr>
-        <w:t>aplicatiei</w:t>
-      </w:r>
-      <w:proofErr w:type="spellEnd"/>
-      <w:r>
-        <w:rPr>
-          <w:rFonts w:ascii="Times New Roman" w:hAnsi="Times New Roman"/>
-          <w:i/>
-          <w:sz w:val="20"/>
-          <w:szCs w:val="18"/>
-          <w:lang w:val="ro-RO"/>
-        </w:rPr>
-        <w:t xml:space="preserve">, </w:t>
-      </w:r>
-      <w:r>
-        <w:rPr>
-          <w:rFonts w:ascii="Times New Roman" w:hAnsi="Times New Roman"/>
-          <w:i/>
-          <w:sz w:val="20"/>
-          <w:szCs w:val="18"/>
-          <w:lang w:val="ro-RO"/>
-        </w:rPr>
-        <w:t>diagramele UML de clas</w:t>
-      </w:r>
-      <w:r>
-        <w:rPr>
-          <w:rFonts w:ascii="Times New Roman" w:hAnsi="Times New Roman"/>
-          <w:i/>
-          <w:sz w:val="20"/>
-          <w:szCs w:val="18"/>
-          <w:lang w:val="ro-RO"/>
-        </w:rPr>
-        <w:t>e</w:t>
-      </w:r>
-      <w:r>
-        <w:rPr>
-          <w:rFonts w:ascii="Times New Roman" w:hAnsi="Times New Roman"/>
-          <w:i/>
-          <w:sz w:val="20"/>
-          <w:szCs w:val="18"/>
-          <w:lang w:val="ro-RO"/>
-        </w:rPr>
-        <w:t xml:space="preserve"> si de pachete, </w:t>
-      </w:r>
-      <w:r>
-        <w:rPr>
-          <w:rFonts w:ascii="Times New Roman" w:hAnsi="Times New Roman"/>
-          <w:i/>
-          <w:sz w:val="20"/>
-          <w:szCs w:val="18"/>
-          <w:lang w:val="ro-RO"/>
-        </w:rPr>
-        <w:t xml:space="preserve">structurile de date folosite, </w:t>
-      </w:r>
-      <w:proofErr w:type="spellStart"/>
-      <w:r>
-        <w:rPr>
-          <w:rFonts w:ascii="Times New Roman" w:hAnsi="Times New Roman"/>
-          <w:i/>
-          <w:sz w:val="20"/>
-          <w:szCs w:val="18"/>
-          <w:lang w:val="ro-RO"/>
-        </w:rPr>
-        <w:t>interfetele</w:t>
-      </w:r>
-      <w:proofErr w:type="spellEnd"/>
-      <w:r>
-        <w:rPr>
-          <w:rFonts w:ascii="Times New Roman" w:hAnsi="Times New Roman"/>
-          <w:i/>
-          <w:sz w:val="20"/>
-          <w:szCs w:val="18"/>
-          <w:lang w:val="ro-RO"/>
-        </w:rPr>
-        <w:t xml:space="preserve"> definite si algoritmii </w:t>
-      </w:r>
-      <w:proofErr w:type="spellStart"/>
-      <w:r>
-        <w:rPr>
-          <w:rFonts w:ascii="Times New Roman" w:hAnsi="Times New Roman"/>
-          <w:i/>
-          <w:sz w:val="20"/>
-          <w:szCs w:val="18"/>
-          <w:lang w:val="ro-RO"/>
-        </w:rPr>
-        <w:t>folositi</w:t>
-      </w:r>
-      <w:proofErr w:type="spellEnd"/>
-      <w:r>
-        <w:rPr>
-          <w:rFonts w:ascii="Times New Roman" w:hAnsi="Times New Roman"/>
-          <w:i/>
-          <w:sz w:val="20"/>
-          <w:szCs w:val="18"/>
-          <w:lang w:val="ro-RO"/>
-        </w:rPr>
-        <w:t xml:space="preserve"> (</w:t>
-      </w:r>
-      <w:r>
-        <w:rPr>
-          <w:rFonts w:ascii="Times New Roman" w:hAnsi="Times New Roman"/>
-          <w:sz w:val="20"/>
-          <w:szCs w:val="18"/>
-          <w:lang w:val="ro-RO"/>
-        </w:rPr>
-        <w:t>daca e cazul)</w:t>
-      </w:r>
-    </w:p>
-    <w:p>
-      <w:pPr>
-        <w:spacing w:after="0" w:line="240" w:lineRule="auto"/>
-        <w:rPr>
-          <w:rFonts w:ascii="Times New Roman" w:hAnsi="Times New Roman"/>
-          <w:sz w:val="24"/>
-          <w:lang w:val="ro-RO"/>
-        </w:rPr>
-      </w:pPr>
+          <w:iCs/>
+          <w:sz w:val="24"/>
+          <w:lang w:val="ro-RO"/>
+        </w:rPr>
+        <w:t>order_products</w:t>
+      </w:r>
+      <w:r>
+        <w:rPr>
+          <w:rFonts w:ascii="Times New Roman" w:hAnsi="Times New Roman"/>
+          <w:sz w:val="24"/>
+          <w:lang w:val="ro-RO"/>
+        </w:rPr>
+        <w:t xml:space="preserve"> care înregistrează care produse se află într-o comandă. Pe lângă id-ul produsului, tabela intermediară conține și cantitatea de produs introdus în</w:t>
+      </w:r>
+      <w:r>
+        <w:rPr>
+          <w:rFonts w:ascii="Times New Roman" w:hAnsi="Times New Roman"/>
+          <w:sz w:val="24"/>
+          <w:lang w:val="ro-RO"/>
+        </w:rPr>
+        <w:t>tr-o comandă.</w:t>
+      </w:r>
+    </w:p>
+    <w:p>
+      <w:pPr>
+        <w:spacing w:after="0" w:line="240" w:lineRule="auto"/>
+        <w:rPr>
+          <w:rFonts w:ascii="Times New Roman" w:hAnsi="Times New Roman"/>
+          <w:sz w:val="24"/>
+          <w:lang w:val="ro-RO"/>
+        </w:rPr>
+      </w:pPr>
+    </w:p>
+    <w:p>
+      <w:pPr>
+        <w:spacing w:after="0" w:line="240" w:lineRule="auto"/>
+        <w:rPr>
+          <w:rFonts w:ascii="Times New Roman" w:hAnsi="Times New Roman"/>
+          <w:sz w:val="24"/>
+          <w:lang w:val="ro-RO"/>
+        </w:rPr>
+      </w:pPr>
+      <w:r>
+        <w:rPr>
+          <w:rFonts w:ascii="Times New Roman" w:hAnsi="Times New Roman"/>
+          <w:sz w:val="24"/>
+          <w:lang w:val="ro-RO"/>
+        </w:rPr>
+        <w:t>Diagrama UML a bazei de date:</w:t>
+      </w:r>
+    </w:p>
+    <w:p>
+      <w:pPr>
+        <w:spacing w:after="0" w:line="240" w:lineRule="auto"/>
+        <w:rPr>
+          <w:rFonts w:ascii="Times New Roman" w:hAnsi="Times New Roman"/>
+          <w:sz w:val="24"/>
+          <w:lang w:val="ro-RO"/>
+        </w:rPr>
+      </w:pPr>
+    </w:p>
+    <w:p>
+      <w:pPr>
+        <w:spacing w:after="0" w:line="240" w:lineRule="auto"/>
+        <w:rPr>
+          <w:rFonts w:ascii="Times New Roman" w:hAnsi="Times New Roman"/>
+          <w:sz w:val="24"/>
+          <w:lang w:val="ro-RO"/>
+        </w:rPr>
+      </w:pPr>
+      <w:r>
+        <w:rPr>
+          <w:rFonts w:ascii="Times New Roman" w:hAnsi="Times New Roman"/>
+          <w:noProof/>
+          <w:sz w:val="24"/>
+          <w:lang w:val="ro-RO"/>
+        </w:rPr>
+        <w:drawing>
+          <wp:inline distT="0" distB="0" distL="0" distR="0" wp14:anchorId="68902036" wp14:editId="3405957D">
+            <wp:extent cx="4477157" cy="4879910"/>
+            <wp:effectExtent l="0" t="0" r="0" b="0"/>
+            <wp:docPr id="1" name="Picture 1" descr="Diagram&#10;&#10;Description automatically generated"/>
+            <wp:cNvGraphicFramePr>
+              <a:graphicFrameLocks xmlns:a="http://schemas.openxmlformats.org/drawingml/2006/main" noChangeAspect="1"/>
+            </wp:cNvGraphicFramePr>
+            <a:graphic xmlns:a="http://schemas.openxmlformats.org/drawingml/2006/main">
+              <a:graphicData uri="http://schemas.openxmlformats.org/drawingml/2006/picture">
+                <pic:pic xmlns:pic="http://schemas.openxmlformats.org/drawingml/2006/picture">
+                  <pic:nvPicPr>
+                    <pic:cNvPr id="1" name="Picture 1" descr="Diagram&#10;&#10;Description automatically generated"/>
+                    <pic:cNvPicPr/>
+                  </pic:nvPicPr>
+                  <pic:blipFill>
+                    <a:blip r:embed="rId6">
+                      <a:extLst>
+                        <a:ext uri="{28A0092B-C50C-407E-A947-70E740481C1C}">
+                          <a14:useLocalDpi xmlns:a14="http://schemas.microsoft.com/office/drawing/2010/main" val="0"/>
+                        </a:ext>
+                      </a:extLst>
+                    </a:blip>
+                    <a:stretch>
+                      <a:fillRect/>
+                    </a:stretch>
+                  </pic:blipFill>
+                  <pic:spPr>
+                    <a:xfrm>
+                      <a:off x="0" y="0"/>
+                      <a:ext cx="4501287" cy="4906211"/>
+                    </a:xfrm>
+                    <a:prstGeom prst="rect">
+                      <a:avLst/>
+                    </a:prstGeom>
+                  </pic:spPr>
+                </pic:pic>
+              </a:graphicData>
+            </a:graphic>
+          </wp:inline>
+        </w:drawing>
+      </w:r>
     </w:p>
     <w:p>
       <w:pPr>
@@ -3226,6 +2997,7 @@
         </w:numPr>
         <w:rPr>
           <w:rFonts w:ascii="Times New Roman" w:hAnsi="Times New Roman"/>
+          <w:sz w:val="24"/>
           <w:lang w:val="ro-RO"/>
         </w:rPr>
       </w:pPr>
@@ -3235,7 +3007,6 @@
           <w:rFonts w:ascii="Times New Roman" w:hAnsi="Times New Roman"/>
           <w:lang w:val="ro-RO"/>
         </w:rPr>
-        <w:lastRenderedPageBreak/>
         <w:t>Implementare</w:t>
       </w:r>
       <w:bookmarkEnd w:id="6"/>
@@ -3245,104 +3016,1245 @@
         <w:spacing w:after="0" w:line="240" w:lineRule="auto"/>
         <w:rPr>
           <w:rFonts w:ascii="Times New Roman" w:hAnsi="Times New Roman"/>
+          <w:sz w:val="24"/>
+          <w:lang w:val="ro-RO"/>
+        </w:rPr>
+      </w:pPr>
+      <w:r>
+        <w:rPr>
+          <w:rFonts w:ascii="Times New Roman" w:hAnsi="Times New Roman"/>
+          <w:sz w:val="24"/>
+          <w:lang w:val="ro-RO"/>
+        </w:rPr>
+        <w:t>Pentru implementarea soluției, trebuie creată o aplicație care să poată comunica cu baza de date. Pentru a face acest lucru este necesar un driver care sa permită conexiunea la baza de date prin porturile specifice</w:t>
+      </w:r>
+      <w:r>
+        <w:rPr>
+          <w:rFonts w:ascii="Times New Roman" w:hAnsi="Times New Roman"/>
+          <w:sz w:val="24"/>
+          <w:lang w:val="ro-RO"/>
+        </w:rPr>
+        <w:t xml:space="preserve">. </w:t>
+      </w:r>
+    </w:p>
+    <w:p>
+      <w:pPr>
+        <w:spacing w:after="0" w:line="240" w:lineRule="auto"/>
+        <w:rPr>
+          <w:rFonts w:ascii="Times New Roman" w:hAnsi="Times New Roman"/>
+          <w:sz w:val="24"/>
+          <w:lang w:val="ro-RO"/>
+        </w:rPr>
+      </w:pPr>
+    </w:p>
+    <w:p>
+      <w:pPr>
+        <w:spacing w:after="0" w:line="240" w:lineRule="auto"/>
+        <w:rPr>
+          <w:rFonts w:ascii="Times New Roman" w:hAnsi="Times New Roman"/>
+          <w:sz w:val="24"/>
+          <w:lang w:val="ro-RO"/>
+        </w:rPr>
+      </w:pPr>
+      <w:r>
+        <w:rPr>
+          <w:rFonts w:ascii="Times New Roman" w:hAnsi="Times New Roman"/>
+          <w:b/>
+          <w:bCs/>
+          <w:sz w:val="24"/>
+          <w:szCs w:val="24"/>
+          <w:lang w:val="ro-RO"/>
+        </w:rPr>
+        <w:t>ConnectionFactory</w:t>
+      </w:r>
+      <w:r>
+        <w:rPr>
+          <w:rFonts w:ascii="Times New Roman" w:hAnsi="Times New Roman"/>
+          <w:sz w:val="24"/>
+          <w:szCs w:val="24"/>
+          <w:lang w:val="ro-RO"/>
+        </w:rPr>
+        <w:t>:</w:t>
+      </w:r>
+    </w:p>
+    <w:p>
+      <w:pPr>
+        <w:spacing w:after="0" w:line="240" w:lineRule="auto"/>
+        <w:rPr>
+          <w:rFonts w:ascii="Times New Roman" w:hAnsi="Times New Roman"/>
+          <w:sz w:val="24"/>
+          <w:lang w:val="ro-RO"/>
+        </w:rPr>
+      </w:pPr>
+      <w:r>
+        <w:rPr>
+          <w:rFonts w:ascii="Times New Roman" w:hAnsi="Times New Roman"/>
+          <w:sz w:val="24"/>
+          <w:lang w:val="ro-RO"/>
+        </w:rPr>
+        <w:t xml:space="preserve">Pentru a stabili o conexiune, se folosește biblioteca JDBC. Cu ajutorul acestei biblioteci, se creează o clasă </w:t>
+      </w:r>
+      <w:r>
+        <w:rPr>
+          <w:rFonts w:ascii="Times New Roman" w:hAnsi="Times New Roman"/>
           <w:i/>
-          <w:sz w:val="24"/>
-          <w:lang w:val="ro-RO"/>
-        </w:rPr>
-      </w:pPr>
+          <w:iCs/>
+          <w:sz w:val="24"/>
+          <w:lang w:val="ro-RO"/>
+        </w:rPr>
+        <w:t>ConnectionFactory</w:t>
+      </w:r>
+      <w:r>
+        <w:rPr>
+          <w:rFonts w:ascii="Times New Roman" w:hAnsi="Times New Roman"/>
+          <w:sz w:val="24"/>
+          <w:lang w:val="ro-RO"/>
+        </w:rPr>
+        <w:t xml:space="preserve"> aflată în pachetul </w:t>
+      </w:r>
       <w:r>
         <w:rPr>
           <w:rFonts w:ascii="Times New Roman" w:hAnsi="Times New Roman"/>
           <w:i/>
-          <w:sz w:val="20"/>
-          <w:szCs w:val="18"/>
-          <w:lang w:val="ro-RO"/>
-        </w:rPr>
-        <w:t>Se va descrie fiecare clas</w:t>
+          <w:iCs/>
+          <w:sz w:val="24"/>
+          <w:lang w:val="ro-RO"/>
+        </w:rPr>
+        <w:t>connection</w:t>
+      </w:r>
+      <w:r>
+        <w:rPr>
+          <w:rFonts w:ascii="Times New Roman" w:hAnsi="Times New Roman"/>
+          <w:sz w:val="24"/>
+          <w:lang w:val="ro-RO"/>
+        </w:rPr>
+        <w:t xml:space="preserve"> care stabilește conexiunea la baza de date conform unor constante care reprezintă portul, adresa și driver-ul bazei de date. Această clasă este proiectată conform modelului </w:t>
       </w:r>
       <w:r>
         <w:rPr>
           <w:rFonts w:ascii="Times New Roman" w:hAnsi="Times New Roman"/>
           <w:i/>
-          <w:sz w:val="20"/>
-          <w:szCs w:val="18"/>
-          <w:lang w:val="ro-RO"/>
-        </w:rPr>
-        <w:t>a</w:t>
+          <w:iCs/>
+          <w:sz w:val="24"/>
+          <w:lang w:val="ro-RO"/>
+        </w:rPr>
+        <w:t>Singleton</w:t>
+      </w:r>
+      <w:r>
+        <w:rPr>
+          <w:rFonts w:ascii="Times New Roman" w:hAnsi="Times New Roman"/>
+          <w:sz w:val="24"/>
+          <w:lang w:val="ro-RO"/>
+        </w:rPr>
+        <w:t>, așadar o singură conexiune poate fi stabilită la un moment dat. Clasa conține metode de creare și închidere a conexiunii.</w:t>
+      </w:r>
+    </w:p>
+    <w:p>
+      <w:pPr>
+        <w:spacing w:after="0" w:line="240" w:lineRule="auto"/>
+        <w:rPr>
+          <w:rFonts w:ascii="Times New Roman" w:hAnsi="Times New Roman"/>
+          <w:sz w:val="24"/>
+          <w:lang w:val="ro-RO"/>
+        </w:rPr>
+      </w:pPr>
+    </w:p>
+    <w:p>
+      <w:pPr>
+        <w:spacing w:after="0" w:line="240" w:lineRule="auto"/>
+        <w:rPr>
+          <w:rFonts w:ascii="Times New Roman" w:hAnsi="Times New Roman"/>
+          <w:sz w:val="24"/>
+          <w:lang w:val="ro-RO"/>
+        </w:rPr>
+      </w:pPr>
+      <w:r>
+        <w:rPr>
+          <w:rFonts w:ascii="Times New Roman" w:hAnsi="Times New Roman"/>
+          <w:b/>
+          <w:bCs/>
+          <w:sz w:val="24"/>
+          <w:lang w:val="ro-RO"/>
+        </w:rPr>
+        <w:t>Pachetul model</w:t>
+      </w:r>
+      <w:r>
+        <w:rPr>
+          <w:rFonts w:ascii="Times New Roman" w:hAnsi="Times New Roman"/>
+          <w:sz w:val="24"/>
+          <w:lang w:val="ro-RO"/>
+        </w:rPr>
+        <w:t>:</w:t>
+      </w:r>
+    </w:p>
+    <w:p>
+      <w:pPr>
+        <w:spacing w:after="0" w:line="240" w:lineRule="auto"/>
+        <w:rPr>
+          <w:rFonts w:ascii="Times New Roman" w:hAnsi="Times New Roman"/>
+          <w:sz w:val="24"/>
+          <w:lang w:val="ro-RO"/>
+        </w:rPr>
+      </w:pPr>
+      <w:r>
+        <w:rPr>
+          <w:rFonts w:ascii="Times New Roman" w:hAnsi="Times New Roman"/>
+          <w:sz w:val="24"/>
+          <w:lang w:val="ro-RO"/>
+        </w:rPr>
+        <w:t xml:space="preserve">Pachetul model conține clasele care reprezintă entitățile din aplicație, în acest caz conține clasele </w:t>
       </w:r>
       <w:r>
         <w:rPr>
           <w:rFonts w:ascii="Times New Roman" w:hAnsi="Times New Roman"/>
           <w:i/>
-          <w:sz w:val="20"/>
-          <w:szCs w:val="18"/>
-          <w:lang w:val="ro-RO"/>
-        </w:rPr>
-        <w:t xml:space="preserve"> cu </w:t>
-      </w:r>
-      <w:proofErr w:type="spellStart"/>
+          <w:iCs/>
+          <w:sz w:val="24"/>
+          <w:lang w:val="ro-RO"/>
+        </w:rPr>
+        <w:t>Client</w:t>
+      </w:r>
+      <w:r>
+        <w:rPr>
+          <w:rFonts w:ascii="Times New Roman" w:hAnsi="Times New Roman"/>
+          <w:sz w:val="24"/>
+          <w:lang w:val="ro-RO"/>
+        </w:rPr>
+        <w:t xml:space="preserve">, </w:t>
+      </w:r>
       <w:r>
         <w:rPr>
           <w:rFonts w:ascii="Times New Roman" w:hAnsi="Times New Roman"/>
           <w:i/>
-          <w:sz w:val="20"/>
-          <w:szCs w:val="18"/>
-          <w:lang w:val="ro-RO"/>
-        </w:rPr>
-        <w:t>campuri</w:t>
-      </w:r>
-      <w:proofErr w:type="spellEnd"/>
+          <w:iCs/>
+          <w:sz w:val="24"/>
+          <w:lang w:val="ro-RO"/>
+        </w:rPr>
+        <w:t>Product</w:t>
+      </w:r>
+      <w:r>
+        <w:rPr>
+          <w:rFonts w:ascii="Times New Roman" w:hAnsi="Times New Roman"/>
+          <w:sz w:val="24"/>
+          <w:lang w:val="ro-RO"/>
+        </w:rPr>
+        <w:t xml:space="preserve">, </w:t>
+      </w:r>
       <w:r>
         <w:rPr>
           <w:rFonts w:ascii="Times New Roman" w:hAnsi="Times New Roman"/>
           <w:i/>
-          <w:sz w:val="20"/>
-          <w:szCs w:val="18"/>
-          <w:lang w:val="ro-RO"/>
-        </w:rPr>
-        <w:t xml:space="preserve"> si metodele importante. Se va descrie implem</w:t>
+          <w:iCs/>
+          <w:sz w:val="24"/>
+          <w:lang w:val="ro-RO"/>
+        </w:rPr>
+        <w:t>Order</w:t>
+      </w:r>
+      <w:r>
+        <w:rPr>
+          <w:rFonts w:ascii="Times New Roman" w:hAnsi="Times New Roman"/>
+          <w:sz w:val="24"/>
+          <w:lang w:val="ro-RO"/>
+        </w:rPr>
+        <w:t xml:space="preserve"> și </w:t>
       </w:r>
       <w:r>
         <w:rPr>
           <w:rFonts w:ascii="Times New Roman" w:hAnsi="Times New Roman"/>
           <w:i/>
-          <w:sz w:val="20"/>
-          <w:szCs w:val="18"/>
-          <w:lang w:val="ro-RO"/>
-        </w:rPr>
-        <w:t>e</w:t>
+          <w:iCs/>
+          <w:sz w:val="24"/>
+          <w:lang w:val="ro-RO"/>
+        </w:rPr>
+        <w:t>Bill</w:t>
+      </w:r>
+      <w:r>
+        <w:rPr>
+          <w:rFonts w:ascii="Times New Roman" w:hAnsi="Times New Roman"/>
+          <w:sz w:val="24"/>
+          <w:lang w:val="ro-RO"/>
+        </w:rPr>
+        <w:t>. În aplicație, obiectele din aceste clase reprezintă entitățile logice care se manipulează in pachetul de servicii, iar apoi se salvează în baza de date folosind obiectele pentru acces la date</w:t>
+      </w:r>
+    </w:p>
+    <w:p>
+      <w:pPr>
+        <w:spacing w:after="0" w:line="240" w:lineRule="auto"/>
+        <w:rPr>
+          <w:rFonts w:ascii="Times New Roman" w:hAnsi="Times New Roman"/>
+          <w:sz w:val="24"/>
+          <w:lang w:val="ro-RO"/>
+        </w:rPr>
+      </w:pPr>
+    </w:p>
+    <w:p>
+      <w:pPr>
+        <w:spacing w:after="0" w:line="240" w:lineRule="auto"/>
+        <w:rPr>
+          <w:rFonts w:ascii="Times New Roman" w:hAnsi="Times New Roman"/>
+          <w:sz w:val="24"/>
+          <w:lang w:val="ro-RO"/>
+        </w:rPr>
+      </w:pPr>
+      <w:r>
+        <w:rPr>
+          <w:rFonts w:ascii="Times New Roman" w:hAnsi="Times New Roman"/>
+          <w:b/>
+          <w:bCs/>
+          <w:sz w:val="24"/>
+          <w:lang w:val="ro-RO"/>
+        </w:rPr>
+        <w:t>Data Access Objects</w:t>
+      </w:r>
+      <w:r>
+        <w:rPr>
+          <w:rFonts w:ascii="Times New Roman" w:hAnsi="Times New Roman"/>
+          <w:sz w:val="24"/>
+          <w:lang w:val="ro-RO"/>
+        </w:rPr>
+        <w:t>:</w:t>
+      </w:r>
+    </w:p>
+    <w:p>
+      <w:pPr>
+        <w:spacing w:after="0" w:line="240" w:lineRule="auto"/>
+        <w:rPr>
+          <w:rFonts w:ascii="Times New Roman" w:hAnsi="Times New Roman"/>
+          <w:sz w:val="24"/>
+          <w:lang w:val="ro-RO"/>
+        </w:rPr>
+      </w:pPr>
+      <w:r>
+        <w:rPr>
+          <w:rFonts w:ascii="Times New Roman" w:hAnsi="Times New Roman"/>
+          <w:sz w:val="24"/>
+          <w:lang w:val="ro-RO"/>
+        </w:rPr>
+        <w:t xml:space="preserve">Principala clasă din pachetul </w:t>
       </w:r>
       <w:r>
         <w:rPr>
           <w:rFonts w:ascii="Times New Roman" w:hAnsi="Times New Roman"/>
           <w:i/>
-          <w:sz w:val="20"/>
-          <w:szCs w:val="18"/>
-          <w:lang w:val="ro-RO"/>
-        </w:rPr>
-        <w:t xml:space="preserve">ntarea </w:t>
-      </w:r>
-      <w:proofErr w:type="spellStart"/>
+          <w:iCs/>
+          <w:sz w:val="24"/>
+          <w:lang w:val="ro-RO"/>
+        </w:rPr>
+        <w:t>dao</w:t>
+      </w:r>
+      <w:r>
+        <w:rPr>
+          <w:rFonts w:ascii="Times New Roman" w:hAnsi="Times New Roman"/>
+          <w:sz w:val="24"/>
+          <w:lang w:val="ro-RO"/>
+        </w:rPr>
+        <w:t xml:space="preserve"> este </w:t>
+      </w:r>
       <w:r>
         <w:rPr>
           <w:rFonts w:ascii="Times New Roman" w:hAnsi="Times New Roman"/>
           <w:i/>
-          <w:sz w:val="20"/>
-          <w:szCs w:val="18"/>
-          <w:lang w:val="ro-RO"/>
-        </w:rPr>
-        <w:t>interfetei</w:t>
-      </w:r>
-      <w:proofErr w:type="spellEnd"/>
-      <w:r>
-        <w:rPr>
-          <w:rFonts w:ascii="Times New Roman" w:hAnsi="Times New Roman"/>
-          <w:i/>
-          <w:sz w:val="20"/>
-          <w:szCs w:val="18"/>
-          <w:lang w:val="ro-RO"/>
-        </w:rPr>
-        <w:t xml:space="preserve"> utilizator.</w:t>
+          <w:iCs/>
+          <w:sz w:val="24"/>
+          <w:lang w:val="ro-RO"/>
+        </w:rPr>
+        <w:t>AbstractDAO</w:t>
+      </w:r>
+      <w:r>
+        <w:rPr>
+          <w:rFonts w:ascii="Times New Roman" w:hAnsi="Times New Roman"/>
+          <w:sz w:val="24"/>
+          <w:lang w:val="ro-RO"/>
+        </w:rPr>
+        <w:t xml:space="preserve"> care implementează metode generice de salvare, vizualizare, actualizare și ștergere a datelor din baza de date folosind tehnici de reflexie pentru a extrage numele parametrilor și datele aferente acestora. Doar clasa OrderDAO are metode implementate, nu moștenite, pentru că entitatea care reprezintă o comenzile are o relație many-to-many. Aceste clase conțin și metode ajutătoare care sunt mai particulare pentru baza de date aleasă (PostgreSQL), cum ar fi</w:t>
+      </w:r>
+      <w:r>
+        <w:rPr>
+          <w:rFonts w:ascii="Times New Roman" w:hAnsi="Times New Roman"/>
+          <w:sz w:val="24"/>
+          <w:lang w:val="ro-RO"/>
+        </w:rPr>
+        <w:t>:</w:t>
+      </w:r>
+    </w:p>
+    <w:p>
+      <w:pPr>
+        <w:spacing w:after="0" w:line="240" w:lineRule="auto"/>
+        <w:rPr>
+          <w:rFonts w:ascii="Times New Roman" w:hAnsi="Times New Roman"/>
+          <w:sz w:val="24"/>
+          <w:lang w:val="ro-RO"/>
+        </w:rPr>
+      </w:pPr>
+    </w:p>
+    <w:p>
+      <w:pPr>
+        <w:shd w:val="clear" w:color="auto" w:fill="171615"/>
+        <w:spacing w:after="0" w:line="240" w:lineRule="auto"/>
+        <w:rPr>
+          <w:rFonts w:ascii="Courier New" w:eastAsia="Times New Roman" w:hAnsi="Courier New" w:cs="Courier New"/>
+          <w:color w:val="DDDEDF"/>
+          <w:sz w:val="20"/>
+          <w:szCs w:val="20"/>
+          <w:lang w:val="en-RO" w:eastAsia="en-GB"/>
+        </w:rPr>
+      </w:pPr>
+      <w:r>
+        <w:rPr>
+          <w:rFonts w:ascii="Courier New" w:eastAsia="Times New Roman" w:hAnsi="Courier New" w:cs="Courier New"/>
+          <w:color w:val="CCBFAF"/>
+          <w:sz w:val="20"/>
+          <w:szCs w:val="20"/>
+          <w:lang w:val="en-RO" w:eastAsia="en-GB"/>
+        </w:rPr>
+        <w:t>/**</w:t>
+      </w:r>
+      <w:r>
+        <w:rPr>
+          <w:rFonts w:ascii="Courier New" w:eastAsia="Times New Roman" w:hAnsi="Courier New" w:cs="Courier New"/>
+          <w:color w:val="CCBFAF"/>
+          <w:sz w:val="20"/>
+          <w:szCs w:val="20"/>
+          <w:lang w:val="en-RO" w:eastAsia="en-GB"/>
+        </w:rPr>
+        <w:br/>
+        <w:t xml:space="preserve"> * This is a helper method when using Postgresql database. Postgresql uses snake_case for the column names, but the</w:t>
+      </w:r>
+      <w:r>
+        <w:rPr>
+          <w:rFonts w:ascii="Courier New" w:eastAsia="Times New Roman" w:hAnsi="Courier New" w:cs="Courier New"/>
+          <w:color w:val="CCBFAF"/>
+          <w:sz w:val="20"/>
+          <w:szCs w:val="20"/>
+          <w:lang w:val="en-RO" w:eastAsia="en-GB"/>
+        </w:rPr>
+        <w:br/>
+        <w:t xml:space="preserve"> * java convention is camelCase. This method converts a camelCase string to a snake_case string.</w:t>
+      </w:r>
+      <w:r>
+        <w:rPr>
+          <w:rFonts w:ascii="Courier New" w:eastAsia="Times New Roman" w:hAnsi="Courier New" w:cs="Courier New"/>
+          <w:color w:val="CCBFAF"/>
+          <w:sz w:val="20"/>
+          <w:szCs w:val="20"/>
+          <w:lang w:val="en-RO" w:eastAsia="en-GB"/>
+        </w:rPr>
+        <w:br/>
+        <w:t xml:space="preserve"> * </w:t>
+      </w:r>
+      <w:r>
+        <w:rPr>
+          <w:rFonts w:ascii="Courier New" w:eastAsia="Times New Roman" w:hAnsi="Courier New" w:cs="Courier New"/>
+          <w:color w:val="FFD866"/>
+          <w:sz w:val="20"/>
+          <w:szCs w:val="20"/>
+          <w:lang w:val="en-RO" w:eastAsia="en-GB"/>
+        </w:rPr>
+        <w:t xml:space="preserve">@param </w:t>
+      </w:r>
+      <w:r>
+        <w:rPr>
+          <w:rFonts w:ascii="Courier New" w:eastAsia="Times New Roman" w:hAnsi="Courier New" w:cs="Courier New"/>
+          <w:color w:val="B6B3EB"/>
+          <w:sz w:val="20"/>
+          <w:szCs w:val="20"/>
+          <w:lang w:val="en-RO" w:eastAsia="en-GB"/>
+        </w:rPr>
+        <w:t xml:space="preserve">camelCase </w:t>
+      </w:r>
+      <w:r>
+        <w:rPr>
+          <w:rFonts w:ascii="Courier New" w:eastAsia="Times New Roman" w:hAnsi="Courier New" w:cs="Courier New"/>
+          <w:color w:val="CCBFAF"/>
+          <w:sz w:val="20"/>
+          <w:szCs w:val="20"/>
+          <w:lang w:val="en-RO" w:eastAsia="en-GB"/>
+        </w:rPr>
+        <w:t>The camelCase string to be converted</w:t>
+      </w:r>
+      <w:r>
+        <w:rPr>
+          <w:rFonts w:ascii="Courier New" w:eastAsia="Times New Roman" w:hAnsi="Courier New" w:cs="Courier New"/>
+          <w:color w:val="CCBFAF"/>
+          <w:sz w:val="20"/>
+          <w:szCs w:val="20"/>
+          <w:lang w:val="en-RO" w:eastAsia="en-GB"/>
+        </w:rPr>
+        <w:br/>
+        <w:t xml:space="preserve"> * </w:t>
+      </w:r>
+      <w:r>
+        <w:rPr>
+          <w:rFonts w:ascii="Courier New" w:eastAsia="Times New Roman" w:hAnsi="Courier New" w:cs="Courier New"/>
+          <w:color w:val="FFD866"/>
+          <w:sz w:val="20"/>
+          <w:szCs w:val="20"/>
+          <w:lang w:val="en-RO" w:eastAsia="en-GB"/>
+        </w:rPr>
+        <w:t xml:space="preserve">@return </w:t>
+      </w:r>
+      <w:r>
+        <w:rPr>
+          <w:rFonts w:ascii="Courier New" w:eastAsia="Times New Roman" w:hAnsi="Courier New" w:cs="Courier New"/>
+          <w:color w:val="CCBFAF"/>
+          <w:sz w:val="20"/>
+          <w:szCs w:val="20"/>
+          <w:lang w:val="en-RO" w:eastAsia="en-GB"/>
+        </w:rPr>
+        <w:t>The snake_case string</w:t>
+      </w:r>
+      <w:r>
+        <w:rPr>
+          <w:rFonts w:ascii="Courier New" w:eastAsia="Times New Roman" w:hAnsi="Courier New" w:cs="Courier New"/>
+          <w:color w:val="CCBFAF"/>
+          <w:sz w:val="20"/>
+          <w:szCs w:val="20"/>
+          <w:lang w:val="en-RO" w:eastAsia="en-GB"/>
+        </w:rPr>
+        <w:br/>
+        <w:t xml:space="preserve"> */</w:t>
+      </w:r>
+      <w:r>
+        <w:rPr>
+          <w:rFonts w:ascii="Courier New" w:eastAsia="Times New Roman" w:hAnsi="Courier New" w:cs="Courier New"/>
+          <w:color w:val="CCBFAF"/>
+          <w:sz w:val="20"/>
+          <w:szCs w:val="20"/>
+          <w:lang w:val="en-RO" w:eastAsia="en-GB"/>
+        </w:rPr>
+        <w:br/>
+      </w:r>
+      <w:r>
+        <w:rPr>
+          <w:rFonts w:ascii="Courier New" w:eastAsia="Times New Roman" w:hAnsi="Courier New" w:cs="Courier New"/>
+          <w:color w:val="EE7762"/>
+          <w:sz w:val="20"/>
+          <w:szCs w:val="20"/>
+          <w:lang w:val="en-RO" w:eastAsia="en-GB"/>
+        </w:rPr>
+        <w:t xml:space="preserve">protected </w:t>
+      </w:r>
+      <w:r>
+        <w:rPr>
+          <w:rFonts w:ascii="Courier New" w:eastAsia="Times New Roman" w:hAnsi="Courier New" w:cs="Courier New"/>
+          <w:color w:val="5EFBEF"/>
+          <w:sz w:val="20"/>
+          <w:szCs w:val="20"/>
+          <w:lang w:val="en-RO" w:eastAsia="en-GB"/>
+        </w:rPr>
+        <w:t xml:space="preserve">String </w:t>
+      </w:r>
+      <w:r>
+        <w:rPr>
+          <w:rFonts w:ascii="Courier New" w:eastAsia="Times New Roman" w:hAnsi="Courier New" w:cs="Courier New"/>
+          <w:color w:val="B7E66E"/>
+          <w:sz w:val="20"/>
+          <w:szCs w:val="20"/>
+          <w:lang w:val="en-RO" w:eastAsia="en-GB"/>
+        </w:rPr>
+        <w:t>camelCaseToSnakeCase</w:t>
+      </w:r>
+      <w:r>
+        <w:rPr>
+          <w:rFonts w:ascii="Courier New" w:eastAsia="Times New Roman" w:hAnsi="Courier New" w:cs="Courier New"/>
+          <w:color w:val="57D1EB"/>
+          <w:sz w:val="20"/>
+          <w:szCs w:val="20"/>
+          <w:lang w:val="en-RO" w:eastAsia="en-GB"/>
+        </w:rPr>
+        <w:t>(</w:t>
+      </w:r>
+      <w:r>
+        <w:rPr>
+          <w:rFonts w:ascii="Courier New" w:eastAsia="Times New Roman" w:hAnsi="Courier New" w:cs="Courier New"/>
+          <w:color w:val="5EFBEF"/>
+          <w:sz w:val="20"/>
+          <w:szCs w:val="20"/>
+          <w:lang w:val="en-RO" w:eastAsia="en-GB"/>
+        </w:rPr>
+        <w:t xml:space="preserve">String </w:t>
+      </w:r>
+      <w:r>
+        <w:rPr>
+          <w:rFonts w:ascii="Courier New" w:eastAsia="Times New Roman" w:hAnsi="Courier New" w:cs="Courier New"/>
+          <w:color w:val="FFC66D"/>
+          <w:sz w:val="20"/>
+          <w:szCs w:val="20"/>
+          <w:lang w:val="en-RO" w:eastAsia="en-GB"/>
+        </w:rPr>
+        <w:t>camelCase</w:t>
+      </w:r>
+      <w:r>
+        <w:rPr>
+          <w:rFonts w:ascii="Courier New" w:eastAsia="Times New Roman" w:hAnsi="Courier New" w:cs="Courier New"/>
+          <w:color w:val="57D1EB"/>
+          <w:sz w:val="20"/>
+          <w:szCs w:val="20"/>
+          <w:lang w:val="en-RO" w:eastAsia="en-GB"/>
+        </w:rPr>
+        <w:t xml:space="preserve">) </w:t>
+      </w:r>
+      <w:r>
+        <w:rPr>
+          <w:rFonts w:ascii="Courier New" w:eastAsia="Times New Roman" w:hAnsi="Courier New" w:cs="Courier New"/>
+          <w:color w:val="FD971F"/>
+          <w:sz w:val="20"/>
+          <w:szCs w:val="20"/>
+          <w:lang w:val="en-RO" w:eastAsia="en-GB"/>
+        </w:rPr>
+        <w:t>{</w:t>
+      </w:r>
+      <w:r>
+        <w:rPr>
+          <w:rFonts w:ascii="Courier New" w:eastAsia="Times New Roman" w:hAnsi="Courier New" w:cs="Courier New"/>
+          <w:color w:val="FD971F"/>
+          <w:sz w:val="20"/>
+          <w:szCs w:val="20"/>
+          <w:lang w:val="en-RO" w:eastAsia="en-GB"/>
+        </w:rPr>
+        <w:br/>
+        <w:t xml:space="preserve">    </w:t>
+      </w:r>
+      <w:r>
+        <w:rPr>
+          <w:rFonts w:ascii="Courier New" w:eastAsia="Times New Roman" w:hAnsi="Courier New" w:cs="Courier New"/>
+          <w:color w:val="5EFBEF"/>
+          <w:sz w:val="20"/>
+          <w:szCs w:val="20"/>
+          <w:lang w:val="en-RO" w:eastAsia="en-GB"/>
+        </w:rPr>
+        <w:t xml:space="preserve">String </w:t>
+      </w:r>
+      <w:r>
+        <w:rPr>
+          <w:rFonts w:ascii="Courier New" w:eastAsia="Times New Roman" w:hAnsi="Courier New" w:cs="Courier New"/>
+          <w:color w:val="B6B3EB"/>
+          <w:sz w:val="20"/>
+          <w:szCs w:val="20"/>
+          <w:lang w:val="en-RO" w:eastAsia="en-GB"/>
+        </w:rPr>
+        <w:t xml:space="preserve">regex </w:t>
+      </w:r>
+      <w:r>
+        <w:rPr>
+          <w:rFonts w:ascii="Courier New" w:eastAsia="Times New Roman" w:hAnsi="Courier New" w:cs="Courier New"/>
+          <w:color w:val="00B294"/>
+          <w:sz w:val="20"/>
+          <w:szCs w:val="20"/>
+          <w:lang w:val="en-RO" w:eastAsia="en-GB"/>
+        </w:rPr>
+        <w:t xml:space="preserve">= </w:t>
+      </w:r>
+      <w:r>
+        <w:rPr>
+          <w:rFonts w:ascii="Courier New" w:eastAsia="Times New Roman" w:hAnsi="Courier New" w:cs="Courier New"/>
+          <w:color w:val="FFD866"/>
+          <w:sz w:val="20"/>
+          <w:szCs w:val="20"/>
+          <w:lang w:val="en-RO" w:eastAsia="en-GB"/>
+        </w:rPr>
+        <w:t>"</w:t>
+      </w:r>
+      <w:r>
+        <w:rPr>
+          <w:rFonts w:ascii="Courier New" w:eastAsia="Times New Roman" w:hAnsi="Courier New" w:cs="Courier New"/>
+          <w:color w:val="808080"/>
+          <w:sz w:val="20"/>
+          <w:szCs w:val="20"/>
+          <w:lang w:val="en-RO" w:eastAsia="en-GB"/>
+        </w:rPr>
+        <w:t>([a</w:t>
+      </w:r>
+      <w:r>
+        <w:rPr>
+          <w:rFonts w:ascii="Courier New" w:eastAsia="Times New Roman" w:hAnsi="Courier New" w:cs="Courier New"/>
+          <w:color w:val="EE7762"/>
+          <w:sz w:val="20"/>
+          <w:szCs w:val="20"/>
+          <w:lang w:val="en-RO" w:eastAsia="en-GB"/>
+        </w:rPr>
+        <w:t>-</w:t>
+      </w:r>
+      <w:r>
+        <w:rPr>
+          <w:rFonts w:ascii="Courier New" w:eastAsia="Times New Roman" w:hAnsi="Courier New" w:cs="Courier New"/>
+          <w:color w:val="808080"/>
+          <w:sz w:val="20"/>
+          <w:szCs w:val="20"/>
+          <w:lang w:val="en-RO" w:eastAsia="en-GB"/>
+        </w:rPr>
+        <w:t>z])([A</w:t>
+      </w:r>
+      <w:r>
+        <w:rPr>
+          <w:rFonts w:ascii="Courier New" w:eastAsia="Times New Roman" w:hAnsi="Courier New" w:cs="Courier New"/>
+          <w:color w:val="EE7762"/>
+          <w:sz w:val="20"/>
+          <w:szCs w:val="20"/>
+          <w:lang w:val="en-RO" w:eastAsia="en-GB"/>
+        </w:rPr>
+        <w:t>-</w:t>
+      </w:r>
+      <w:r>
+        <w:rPr>
+          <w:rFonts w:ascii="Courier New" w:eastAsia="Times New Roman" w:hAnsi="Courier New" w:cs="Courier New"/>
+          <w:color w:val="808080"/>
+          <w:sz w:val="20"/>
+          <w:szCs w:val="20"/>
+          <w:lang w:val="en-RO" w:eastAsia="en-GB"/>
+        </w:rPr>
+        <w:t>Z]+)</w:t>
+      </w:r>
+      <w:r>
+        <w:rPr>
+          <w:rFonts w:ascii="Courier New" w:eastAsia="Times New Roman" w:hAnsi="Courier New" w:cs="Courier New"/>
+          <w:color w:val="FFD866"/>
+          <w:sz w:val="20"/>
+          <w:szCs w:val="20"/>
+          <w:lang w:val="en-RO" w:eastAsia="en-GB"/>
+        </w:rPr>
+        <w:t>"</w:t>
+      </w:r>
+      <w:r>
+        <w:rPr>
+          <w:rFonts w:ascii="Courier New" w:eastAsia="Times New Roman" w:hAnsi="Courier New" w:cs="Courier New"/>
+          <w:color w:val="DDDEDF"/>
+          <w:sz w:val="20"/>
+          <w:szCs w:val="20"/>
+          <w:lang w:val="en-RO" w:eastAsia="en-GB"/>
+        </w:rPr>
+        <w:t>;</w:t>
+      </w:r>
+      <w:r>
+        <w:rPr>
+          <w:rFonts w:ascii="Courier New" w:eastAsia="Times New Roman" w:hAnsi="Courier New" w:cs="Courier New"/>
+          <w:color w:val="DDDEDF"/>
+          <w:sz w:val="20"/>
+          <w:szCs w:val="20"/>
+          <w:lang w:val="en-RO" w:eastAsia="en-GB"/>
+        </w:rPr>
+        <w:br/>
+        <w:t xml:space="preserve">    </w:t>
+      </w:r>
+      <w:r>
+        <w:rPr>
+          <w:rFonts w:ascii="Courier New" w:eastAsia="Times New Roman" w:hAnsi="Courier New" w:cs="Courier New"/>
+          <w:color w:val="5EFBEF"/>
+          <w:sz w:val="20"/>
+          <w:szCs w:val="20"/>
+          <w:lang w:val="en-RO" w:eastAsia="en-GB"/>
+        </w:rPr>
+        <w:t xml:space="preserve">String </w:t>
+      </w:r>
+      <w:r>
+        <w:rPr>
+          <w:rFonts w:ascii="Courier New" w:eastAsia="Times New Roman" w:hAnsi="Courier New" w:cs="Courier New"/>
+          <w:color w:val="B6B3EB"/>
+          <w:sz w:val="20"/>
+          <w:szCs w:val="20"/>
+          <w:lang w:val="en-RO" w:eastAsia="en-GB"/>
+        </w:rPr>
+        <w:t xml:space="preserve">replacement </w:t>
+      </w:r>
+      <w:r>
+        <w:rPr>
+          <w:rFonts w:ascii="Courier New" w:eastAsia="Times New Roman" w:hAnsi="Courier New" w:cs="Courier New"/>
+          <w:color w:val="00B294"/>
+          <w:sz w:val="20"/>
+          <w:szCs w:val="20"/>
+          <w:lang w:val="en-RO" w:eastAsia="en-GB"/>
+        </w:rPr>
+        <w:t xml:space="preserve">= </w:t>
+      </w:r>
+      <w:r>
+        <w:rPr>
+          <w:rFonts w:ascii="Courier New" w:eastAsia="Times New Roman" w:hAnsi="Courier New" w:cs="Courier New"/>
+          <w:color w:val="FFD866"/>
+          <w:sz w:val="20"/>
+          <w:szCs w:val="20"/>
+          <w:lang w:val="en-RO" w:eastAsia="en-GB"/>
+        </w:rPr>
+        <w:t>"$1_$2"</w:t>
+      </w:r>
+      <w:r>
+        <w:rPr>
+          <w:rFonts w:ascii="Courier New" w:eastAsia="Times New Roman" w:hAnsi="Courier New" w:cs="Courier New"/>
+          <w:color w:val="DDDEDF"/>
+          <w:sz w:val="20"/>
+          <w:szCs w:val="20"/>
+          <w:lang w:val="en-RO" w:eastAsia="en-GB"/>
+        </w:rPr>
+        <w:t>;</w:t>
+      </w:r>
+      <w:r>
+        <w:rPr>
+          <w:rFonts w:ascii="Courier New" w:eastAsia="Times New Roman" w:hAnsi="Courier New" w:cs="Courier New"/>
+          <w:color w:val="DDDEDF"/>
+          <w:sz w:val="20"/>
+          <w:szCs w:val="20"/>
+          <w:lang w:val="en-RO" w:eastAsia="en-GB"/>
+        </w:rPr>
+        <w:br/>
+        <w:t xml:space="preserve">    </w:t>
+      </w:r>
+      <w:r>
+        <w:rPr>
+          <w:rFonts w:ascii="Courier New" w:eastAsia="Times New Roman" w:hAnsi="Courier New" w:cs="Courier New"/>
+          <w:color w:val="EE7762"/>
+          <w:sz w:val="20"/>
+          <w:szCs w:val="20"/>
+          <w:lang w:val="en-RO" w:eastAsia="en-GB"/>
+        </w:rPr>
+        <w:t xml:space="preserve">return </w:t>
+      </w:r>
+      <w:r>
+        <w:rPr>
+          <w:rFonts w:ascii="Courier New" w:eastAsia="Times New Roman" w:hAnsi="Courier New" w:cs="Courier New"/>
+          <w:color w:val="FFC66D"/>
+          <w:sz w:val="20"/>
+          <w:szCs w:val="20"/>
+          <w:lang w:val="en-RO" w:eastAsia="en-GB"/>
+        </w:rPr>
+        <w:t>camelCase</w:t>
+      </w:r>
+      <w:r>
+        <w:rPr>
+          <w:rFonts w:ascii="Courier New" w:eastAsia="Times New Roman" w:hAnsi="Courier New" w:cs="Courier New"/>
+          <w:color w:val="FFB900"/>
+          <w:sz w:val="20"/>
+          <w:szCs w:val="20"/>
+          <w:lang w:val="en-RO" w:eastAsia="en-GB"/>
+        </w:rPr>
+        <w:t>.</w:t>
+      </w:r>
+      <w:r>
+        <w:rPr>
+          <w:rFonts w:ascii="Courier New" w:eastAsia="Times New Roman" w:hAnsi="Courier New" w:cs="Courier New"/>
+          <w:color w:val="92D923"/>
+          <w:sz w:val="20"/>
+          <w:szCs w:val="20"/>
+          <w:lang w:val="en-RO" w:eastAsia="en-GB"/>
+        </w:rPr>
+        <w:t>replaceAll</w:t>
+      </w:r>
+      <w:r>
+        <w:rPr>
+          <w:rFonts w:ascii="Courier New" w:eastAsia="Times New Roman" w:hAnsi="Courier New" w:cs="Courier New"/>
+          <w:color w:val="57D1EB"/>
+          <w:sz w:val="20"/>
+          <w:szCs w:val="20"/>
+          <w:lang w:val="en-RO" w:eastAsia="en-GB"/>
+        </w:rPr>
+        <w:t>(</w:t>
+      </w:r>
+      <w:r>
+        <w:rPr>
+          <w:rFonts w:ascii="Courier New" w:eastAsia="Times New Roman" w:hAnsi="Courier New" w:cs="Courier New"/>
+          <w:color w:val="B6B3EB"/>
+          <w:sz w:val="20"/>
+          <w:szCs w:val="20"/>
+          <w:lang w:val="en-RO" w:eastAsia="en-GB"/>
+        </w:rPr>
+        <w:t>regex</w:t>
+      </w:r>
+      <w:r>
+        <w:rPr>
+          <w:rFonts w:ascii="Courier New" w:eastAsia="Times New Roman" w:hAnsi="Courier New" w:cs="Courier New"/>
+          <w:color w:val="9380FF"/>
+          <w:sz w:val="20"/>
+          <w:szCs w:val="20"/>
+          <w:lang w:val="en-RO" w:eastAsia="en-GB"/>
+        </w:rPr>
+        <w:t xml:space="preserve">, </w:t>
+      </w:r>
+      <w:r>
+        <w:rPr>
+          <w:rFonts w:ascii="Courier New" w:eastAsia="Times New Roman" w:hAnsi="Courier New" w:cs="Courier New"/>
+          <w:color w:val="B6B3EB"/>
+          <w:sz w:val="20"/>
+          <w:szCs w:val="20"/>
+          <w:lang w:val="en-RO" w:eastAsia="en-GB"/>
+        </w:rPr>
+        <w:t>replacement</w:t>
+      </w:r>
+      <w:r>
+        <w:rPr>
+          <w:rFonts w:ascii="Courier New" w:eastAsia="Times New Roman" w:hAnsi="Courier New" w:cs="Courier New"/>
+          <w:color w:val="57D1EB"/>
+          <w:sz w:val="20"/>
+          <w:szCs w:val="20"/>
+          <w:lang w:val="en-RO" w:eastAsia="en-GB"/>
+        </w:rPr>
+        <w:t>)</w:t>
+      </w:r>
+      <w:r>
+        <w:rPr>
+          <w:rFonts w:ascii="Courier New" w:eastAsia="Times New Roman" w:hAnsi="Courier New" w:cs="Courier New"/>
+          <w:color w:val="FFB900"/>
+          <w:sz w:val="20"/>
+          <w:szCs w:val="20"/>
+          <w:lang w:val="en-RO" w:eastAsia="en-GB"/>
+        </w:rPr>
+        <w:t>.</w:t>
+      </w:r>
+      <w:r>
+        <w:rPr>
+          <w:rFonts w:ascii="Courier New" w:eastAsia="Times New Roman" w:hAnsi="Courier New" w:cs="Courier New"/>
+          <w:color w:val="92D923"/>
+          <w:sz w:val="20"/>
+          <w:szCs w:val="20"/>
+          <w:lang w:val="en-RO" w:eastAsia="en-GB"/>
+        </w:rPr>
+        <w:t>toLowerCase</w:t>
+      </w:r>
+      <w:r>
+        <w:rPr>
+          <w:rFonts w:ascii="Courier New" w:eastAsia="Times New Roman" w:hAnsi="Courier New" w:cs="Courier New"/>
+          <w:color w:val="57D1EB"/>
+          <w:sz w:val="20"/>
+          <w:szCs w:val="20"/>
+          <w:lang w:val="en-RO" w:eastAsia="en-GB"/>
+        </w:rPr>
+        <w:t>()</w:t>
+      </w:r>
+      <w:r>
+        <w:rPr>
+          <w:rFonts w:ascii="Courier New" w:eastAsia="Times New Roman" w:hAnsi="Courier New" w:cs="Courier New"/>
+          <w:color w:val="DDDEDF"/>
+          <w:sz w:val="20"/>
+          <w:szCs w:val="20"/>
+          <w:lang w:val="en-RO" w:eastAsia="en-GB"/>
+        </w:rPr>
+        <w:t>;</w:t>
+      </w:r>
+      <w:r>
+        <w:rPr>
+          <w:rFonts w:ascii="Courier New" w:eastAsia="Times New Roman" w:hAnsi="Courier New" w:cs="Courier New"/>
+          <w:color w:val="DDDEDF"/>
+          <w:sz w:val="20"/>
+          <w:szCs w:val="20"/>
+          <w:lang w:val="en-RO" w:eastAsia="en-GB"/>
+        </w:rPr>
+        <w:br/>
+      </w:r>
+      <w:r>
+        <w:rPr>
+          <w:rFonts w:ascii="Courier New" w:eastAsia="Times New Roman" w:hAnsi="Courier New" w:cs="Courier New"/>
+          <w:color w:val="FD971F"/>
+          <w:sz w:val="20"/>
+          <w:szCs w:val="20"/>
+          <w:lang w:val="en-RO" w:eastAsia="en-GB"/>
+        </w:rPr>
+        <w:t>}</w:t>
+      </w:r>
+    </w:p>
+    <w:p>
+      <w:pPr>
+        <w:spacing w:after="0" w:line="240" w:lineRule="auto"/>
+        <w:rPr>
+          <w:rFonts w:ascii="Times New Roman" w:hAnsi="Times New Roman"/>
+          <w:sz w:val="24"/>
+          <w:lang w:val="ro-RO"/>
+        </w:rPr>
+      </w:pPr>
+    </w:p>
+    <w:p>
+      <w:pPr>
+        <w:shd w:val="clear" w:color="auto" w:fill="171615"/>
+        <w:spacing w:after="0" w:line="240" w:lineRule="auto"/>
+        <w:rPr>
+          <w:rFonts w:ascii="Courier New" w:eastAsia="Times New Roman" w:hAnsi="Courier New" w:cs="Courier New"/>
+          <w:color w:val="DDDEDF"/>
+          <w:sz w:val="20"/>
+          <w:szCs w:val="20"/>
+          <w:lang w:val="en-RO" w:eastAsia="en-GB"/>
+        </w:rPr>
+      </w:pPr>
+      <w:r>
+        <w:rPr>
+          <w:rFonts w:ascii="Courier New" w:eastAsia="Times New Roman" w:hAnsi="Courier New" w:cs="Courier New"/>
+          <w:color w:val="CCBFAF"/>
+          <w:sz w:val="20"/>
+          <w:szCs w:val="20"/>
+          <w:lang w:val="en-RO" w:eastAsia="en-GB"/>
+        </w:rPr>
+        <w:t>/**</w:t>
+      </w:r>
+      <w:r>
+        <w:rPr>
+          <w:rFonts w:ascii="Courier New" w:eastAsia="Times New Roman" w:hAnsi="Courier New" w:cs="Courier New"/>
+          <w:color w:val="CCBFAF"/>
+          <w:sz w:val="20"/>
+          <w:szCs w:val="20"/>
+          <w:lang w:val="en-RO" w:eastAsia="en-GB"/>
+        </w:rPr>
+        <w:br/>
+        <w:t xml:space="preserve"> * This is a helper method when using Postgresql that returns the name of the table in the database. The name of</w:t>
+      </w:r>
+      <w:r>
+        <w:rPr>
+          <w:rFonts w:ascii="Courier New" w:eastAsia="Times New Roman" w:hAnsi="Courier New" w:cs="Courier New"/>
+          <w:color w:val="CCBFAF"/>
+          <w:sz w:val="20"/>
+          <w:szCs w:val="20"/>
+          <w:lang w:val="en-RO" w:eastAsia="en-GB"/>
+        </w:rPr>
+        <w:br/>
+        <w:t xml:space="preserve"> * the table is the plural of the entity name, represented by the entity class in the model package, in lowercase.</w:t>
+      </w:r>
+      <w:r>
+        <w:rPr>
+          <w:rFonts w:ascii="Courier New" w:eastAsia="Times New Roman" w:hAnsi="Courier New" w:cs="Courier New"/>
+          <w:color w:val="CCBFAF"/>
+          <w:sz w:val="20"/>
+          <w:szCs w:val="20"/>
+          <w:lang w:val="en-RO" w:eastAsia="en-GB"/>
+        </w:rPr>
+        <w:br/>
+        <w:t xml:space="preserve"> * For example, if the entity is "User", the table name is "users".</w:t>
+      </w:r>
+      <w:r>
+        <w:rPr>
+          <w:rFonts w:ascii="Courier New" w:eastAsia="Times New Roman" w:hAnsi="Courier New" w:cs="Courier New"/>
+          <w:color w:val="CCBFAF"/>
+          <w:sz w:val="20"/>
+          <w:szCs w:val="20"/>
+          <w:lang w:val="en-RO" w:eastAsia="en-GB"/>
+        </w:rPr>
+        <w:br/>
+        <w:t xml:space="preserve"> * </w:t>
+      </w:r>
+      <w:r>
+        <w:rPr>
+          <w:rFonts w:ascii="Courier New" w:eastAsia="Times New Roman" w:hAnsi="Courier New" w:cs="Courier New"/>
+          <w:color w:val="FFD866"/>
+          <w:sz w:val="20"/>
+          <w:szCs w:val="20"/>
+          <w:lang w:val="en-RO" w:eastAsia="en-GB"/>
+        </w:rPr>
+        <w:t xml:space="preserve">@return </w:t>
+      </w:r>
+      <w:r>
+        <w:rPr>
+          <w:rFonts w:ascii="Courier New" w:eastAsia="Times New Roman" w:hAnsi="Courier New" w:cs="Courier New"/>
+          <w:color w:val="CCBFAF"/>
+          <w:sz w:val="20"/>
+          <w:szCs w:val="20"/>
+          <w:lang w:val="en-RO" w:eastAsia="en-GB"/>
+        </w:rPr>
+        <w:t>The name of the table in the database</w:t>
+      </w:r>
+      <w:r>
+        <w:rPr>
+          <w:rFonts w:ascii="Courier New" w:eastAsia="Times New Roman" w:hAnsi="Courier New" w:cs="Courier New"/>
+          <w:color w:val="CCBFAF"/>
+          <w:sz w:val="20"/>
+          <w:szCs w:val="20"/>
+          <w:lang w:val="en-RO" w:eastAsia="en-GB"/>
+        </w:rPr>
+        <w:br/>
+        <w:t xml:space="preserve"> */</w:t>
+      </w:r>
+      <w:r>
+        <w:rPr>
+          <w:rFonts w:ascii="Courier New" w:eastAsia="Times New Roman" w:hAnsi="Courier New" w:cs="Courier New"/>
+          <w:color w:val="CCBFAF"/>
+          <w:sz w:val="20"/>
+          <w:szCs w:val="20"/>
+          <w:lang w:val="en-RO" w:eastAsia="en-GB"/>
+        </w:rPr>
+        <w:br/>
+      </w:r>
+      <w:r>
+        <w:rPr>
+          <w:rFonts w:ascii="Courier New" w:eastAsia="Times New Roman" w:hAnsi="Courier New" w:cs="Courier New"/>
+          <w:color w:val="EE7762"/>
+          <w:sz w:val="20"/>
+          <w:szCs w:val="20"/>
+          <w:lang w:val="en-RO" w:eastAsia="en-GB"/>
+        </w:rPr>
+        <w:t xml:space="preserve">protected </w:t>
+      </w:r>
+      <w:r>
+        <w:rPr>
+          <w:rFonts w:ascii="Courier New" w:eastAsia="Times New Roman" w:hAnsi="Courier New" w:cs="Courier New"/>
+          <w:color w:val="5EFBEF"/>
+          <w:sz w:val="20"/>
+          <w:szCs w:val="20"/>
+          <w:lang w:val="en-RO" w:eastAsia="en-GB"/>
+        </w:rPr>
+        <w:t xml:space="preserve">String </w:t>
+      </w:r>
+      <w:r>
+        <w:rPr>
+          <w:rFonts w:ascii="Courier New" w:eastAsia="Times New Roman" w:hAnsi="Courier New" w:cs="Courier New"/>
+          <w:color w:val="B7E66E"/>
+          <w:sz w:val="20"/>
+          <w:szCs w:val="20"/>
+          <w:lang w:val="en-RO" w:eastAsia="en-GB"/>
+        </w:rPr>
+        <w:t>getTableName</w:t>
+      </w:r>
+      <w:r>
+        <w:rPr>
+          <w:rFonts w:ascii="Courier New" w:eastAsia="Times New Roman" w:hAnsi="Courier New" w:cs="Courier New"/>
+          <w:color w:val="57D1EB"/>
+          <w:sz w:val="20"/>
+          <w:szCs w:val="20"/>
+          <w:lang w:val="en-RO" w:eastAsia="en-GB"/>
+        </w:rPr>
+        <w:t xml:space="preserve">() </w:t>
+      </w:r>
+      <w:r>
+        <w:rPr>
+          <w:rFonts w:ascii="Courier New" w:eastAsia="Times New Roman" w:hAnsi="Courier New" w:cs="Courier New"/>
+          <w:color w:val="FD971F"/>
+          <w:sz w:val="20"/>
+          <w:szCs w:val="20"/>
+          <w:lang w:val="en-RO" w:eastAsia="en-GB"/>
+        </w:rPr>
+        <w:t>{</w:t>
+      </w:r>
+      <w:r>
+        <w:rPr>
+          <w:rFonts w:ascii="Courier New" w:eastAsia="Times New Roman" w:hAnsi="Courier New" w:cs="Courier New"/>
+          <w:color w:val="FD971F"/>
+          <w:sz w:val="20"/>
+          <w:szCs w:val="20"/>
+          <w:lang w:val="en-RO" w:eastAsia="en-GB"/>
+        </w:rPr>
+        <w:br/>
+        <w:t xml:space="preserve">    </w:t>
+      </w:r>
+      <w:r>
+        <w:rPr>
+          <w:rFonts w:ascii="Courier New" w:eastAsia="Times New Roman" w:hAnsi="Courier New" w:cs="Courier New"/>
+          <w:color w:val="EE7762"/>
+          <w:sz w:val="20"/>
+          <w:szCs w:val="20"/>
+          <w:lang w:val="en-RO" w:eastAsia="en-GB"/>
+        </w:rPr>
+        <w:t xml:space="preserve">return </w:t>
+      </w:r>
+      <w:r>
+        <w:rPr>
+          <w:rFonts w:ascii="Courier New" w:eastAsia="Times New Roman" w:hAnsi="Courier New" w:cs="Courier New"/>
+          <w:color w:val="7D7AFF"/>
+          <w:sz w:val="20"/>
+          <w:szCs w:val="20"/>
+          <w:lang w:val="en-RO" w:eastAsia="en-GB"/>
+        </w:rPr>
+        <w:t>type</w:t>
+      </w:r>
+      <w:r>
+        <w:rPr>
+          <w:rFonts w:ascii="Courier New" w:eastAsia="Times New Roman" w:hAnsi="Courier New" w:cs="Courier New"/>
+          <w:color w:val="FFB900"/>
+          <w:sz w:val="20"/>
+          <w:szCs w:val="20"/>
+          <w:lang w:val="en-RO" w:eastAsia="en-GB"/>
+        </w:rPr>
+        <w:t>.</w:t>
+      </w:r>
+      <w:r>
+        <w:rPr>
+          <w:rFonts w:ascii="Courier New" w:eastAsia="Times New Roman" w:hAnsi="Courier New" w:cs="Courier New"/>
+          <w:color w:val="92D923"/>
+          <w:sz w:val="20"/>
+          <w:szCs w:val="20"/>
+          <w:lang w:val="en-RO" w:eastAsia="en-GB"/>
+        </w:rPr>
+        <w:t>getSimpleName</w:t>
+      </w:r>
+      <w:r>
+        <w:rPr>
+          <w:rFonts w:ascii="Courier New" w:eastAsia="Times New Roman" w:hAnsi="Courier New" w:cs="Courier New"/>
+          <w:color w:val="57D1EB"/>
+          <w:sz w:val="20"/>
+          <w:szCs w:val="20"/>
+          <w:lang w:val="en-RO" w:eastAsia="en-GB"/>
+        </w:rPr>
+        <w:t>()</w:t>
+      </w:r>
+      <w:r>
+        <w:rPr>
+          <w:rFonts w:ascii="Courier New" w:eastAsia="Times New Roman" w:hAnsi="Courier New" w:cs="Courier New"/>
+          <w:color w:val="FFB900"/>
+          <w:sz w:val="20"/>
+          <w:szCs w:val="20"/>
+          <w:lang w:val="en-RO" w:eastAsia="en-GB"/>
+        </w:rPr>
+        <w:t>.</w:t>
+      </w:r>
+      <w:r>
+        <w:rPr>
+          <w:rFonts w:ascii="Courier New" w:eastAsia="Times New Roman" w:hAnsi="Courier New" w:cs="Courier New"/>
+          <w:color w:val="92D923"/>
+          <w:sz w:val="20"/>
+          <w:szCs w:val="20"/>
+          <w:lang w:val="en-RO" w:eastAsia="en-GB"/>
+        </w:rPr>
+        <w:t>toLowerCase</w:t>
+      </w:r>
+      <w:r>
+        <w:rPr>
+          <w:rFonts w:ascii="Courier New" w:eastAsia="Times New Roman" w:hAnsi="Courier New" w:cs="Courier New"/>
+          <w:color w:val="57D1EB"/>
+          <w:sz w:val="20"/>
+          <w:szCs w:val="20"/>
+          <w:lang w:val="en-RO" w:eastAsia="en-GB"/>
+        </w:rPr>
+        <w:t xml:space="preserve">() </w:t>
+      </w:r>
+      <w:r>
+        <w:rPr>
+          <w:rFonts w:ascii="Courier New" w:eastAsia="Times New Roman" w:hAnsi="Courier New" w:cs="Courier New"/>
+          <w:color w:val="00B294"/>
+          <w:sz w:val="20"/>
+          <w:szCs w:val="20"/>
+          <w:lang w:val="en-RO" w:eastAsia="en-GB"/>
+        </w:rPr>
+        <w:t xml:space="preserve">+ </w:t>
+      </w:r>
+      <w:r>
+        <w:rPr>
+          <w:rFonts w:ascii="Courier New" w:eastAsia="Times New Roman" w:hAnsi="Courier New" w:cs="Courier New"/>
+          <w:color w:val="FFD866"/>
+          <w:sz w:val="20"/>
+          <w:szCs w:val="20"/>
+          <w:lang w:val="en-RO" w:eastAsia="en-GB"/>
+        </w:rPr>
+        <w:t>"s"</w:t>
+      </w:r>
+      <w:r>
+        <w:rPr>
+          <w:rFonts w:ascii="Courier New" w:eastAsia="Times New Roman" w:hAnsi="Courier New" w:cs="Courier New"/>
+          <w:color w:val="DDDEDF"/>
+          <w:sz w:val="20"/>
+          <w:szCs w:val="20"/>
+          <w:lang w:val="en-RO" w:eastAsia="en-GB"/>
+        </w:rPr>
+        <w:t>;</w:t>
+      </w:r>
+      <w:r>
+        <w:rPr>
+          <w:rFonts w:ascii="Courier New" w:eastAsia="Times New Roman" w:hAnsi="Courier New" w:cs="Courier New"/>
+          <w:color w:val="DDDEDF"/>
+          <w:sz w:val="20"/>
+          <w:szCs w:val="20"/>
+          <w:lang w:val="en-RO" w:eastAsia="en-GB"/>
+        </w:rPr>
+        <w:br/>
+      </w:r>
+      <w:r>
+        <w:rPr>
+          <w:rFonts w:ascii="Courier New" w:eastAsia="Times New Roman" w:hAnsi="Courier New" w:cs="Courier New"/>
+          <w:color w:val="FD971F"/>
+          <w:sz w:val="20"/>
+          <w:szCs w:val="20"/>
+          <w:lang w:val="en-RO" w:eastAsia="en-GB"/>
+        </w:rPr>
+        <w:t>}</w:t>
       </w:r>
     </w:p>
     <w:p>
@@ -3382,252 +4294,78 @@
         <w:spacing w:after="0" w:line="240" w:lineRule="auto"/>
         <w:rPr>
           <w:rFonts w:ascii="Times New Roman" w:hAnsi="Times New Roman"/>
-          <w:i/>
-          <w:sz w:val="24"/>
-          <w:lang w:val="ro-RO"/>
-        </w:rPr>
-      </w:pPr>
-      <w:r>
-        <w:rPr>
-          <w:rFonts w:ascii="Times New Roman" w:hAnsi="Times New Roman"/>
-          <w:i/>
-          <w:sz w:val="20"/>
-          <w:szCs w:val="18"/>
-          <w:lang w:val="ro-RO"/>
-        </w:rPr>
-        <w:t>Se v</w:t>
-      </w:r>
-      <w:r>
-        <w:rPr>
-          <w:rFonts w:ascii="Times New Roman" w:hAnsi="Times New Roman"/>
-          <w:i/>
-          <w:sz w:val="20"/>
-          <w:szCs w:val="18"/>
-          <w:lang w:val="ro-RO"/>
-        </w:rPr>
-        <w:t>or</w:t>
-      </w:r>
-      <w:r>
-        <w:rPr>
-          <w:rFonts w:ascii="Times New Roman" w:hAnsi="Times New Roman"/>
-          <w:i/>
-          <w:sz w:val="20"/>
-          <w:szCs w:val="18"/>
-          <w:lang w:val="ro-RO"/>
-        </w:rPr>
-        <w:t xml:space="preserve"> prezenta scenariile pentru testare</w:t>
-      </w:r>
-      <w:r>
-        <w:rPr>
-          <w:rFonts w:ascii="Times New Roman" w:hAnsi="Times New Roman"/>
-          <w:i/>
-          <w:sz w:val="20"/>
-          <w:szCs w:val="18"/>
-          <w:lang w:val="ro-RO"/>
-        </w:rPr>
-        <w:t xml:space="preserve">. In cazul in care in </w:t>
-      </w:r>
-      <w:proofErr w:type="spellStart"/>
-      <w:r>
-        <w:rPr>
-          <w:rFonts w:ascii="Times New Roman" w:hAnsi="Times New Roman"/>
-          <w:i/>
-          <w:sz w:val="20"/>
-          <w:szCs w:val="18"/>
-          <w:lang w:val="ro-RO"/>
-        </w:rPr>
-        <w:t>cerinta</w:t>
-      </w:r>
-      <w:proofErr w:type="spellEnd"/>
-      <w:r>
-        <w:rPr>
-          <w:rFonts w:ascii="Times New Roman" w:hAnsi="Times New Roman"/>
-          <w:i/>
-          <w:sz w:val="20"/>
-          <w:szCs w:val="18"/>
-          <w:lang w:val="ro-RO"/>
-        </w:rPr>
-        <w:t xml:space="preserve"> temei se specifica </w:t>
-      </w:r>
-      <w:r>
-        <w:rPr>
-          <w:rFonts w:ascii="Times New Roman" w:hAnsi="Times New Roman"/>
-          <w:i/>
-          <w:sz w:val="20"/>
-          <w:szCs w:val="18"/>
-          <w:lang w:val="ro-RO"/>
-        </w:rPr>
-        <w:t xml:space="preserve">sa se </w:t>
-      </w:r>
-      <w:proofErr w:type="spellStart"/>
-      <w:r>
-        <w:rPr>
-          <w:rFonts w:ascii="Times New Roman" w:hAnsi="Times New Roman"/>
-          <w:i/>
-          <w:sz w:val="20"/>
-          <w:szCs w:val="18"/>
-          <w:lang w:val="ro-RO"/>
-        </w:rPr>
-        <w:t>faca</w:t>
-      </w:r>
-      <w:proofErr w:type="spellEnd"/>
-      <w:r>
-        <w:rPr>
-          <w:rFonts w:ascii="Times New Roman" w:hAnsi="Times New Roman"/>
-          <w:i/>
-          <w:sz w:val="20"/>
-          <w:szCs w:val="18"/>
-          <w:lang w:val="ro-RO"/>
-        </w:rPr>
-        <w:t xml:space="preserve"> testare unitara cu utilitarul  </w:t>
-      </w:r>
-      <w:proofErr w:type="spellStart"/>
-      <w:r>
-        <w:rPr>
-          <w:rFonts w:ascii="Times New Roman" w:hAnsi="Times New Roman"/>
-          <w:i/>
-          <w:sz w:val="20"/>
-          <w:szCs w:val="18"/>
-          <w:lang w:val="ro-RO"/>
-        </w:rPr>
-        <w:t>J</w:t>
-      </w:r>
-      <w:r>
-        <w:rPr>
-          <w:rFonts w:ascii="Times New Roman" w:hAnsi="Times New Roman"/>
-          <w:i/>
-          <w:sz w:val="20"/>
-          <w:szCs w:val="18"/>
-          <w:lang w:val="ro-RO"/>
-        </w:rPr>
-        <w:t>U</w:t>
-      </w:r>
-      <w:r>
-        <w:rPr>
-          <w:rFonts w:ascii="Times New Roman" w:hAnsi="Times New Roman"/>
-          <w:i/>
-          <w:sz w:val="20"/>
-          <w:szCs w:val="18"/>
-          <w:lang w:val="ro-RO"/>
-        </w:rPr>
-        <w:t>nit</w:t>
-      </w:r>
-      <w:proofErr w:type="spellEnd"/>
-      <w:r>
-        <w:rPr>
-          <w:rFonts w:ascii="Times New Roman" w:hAnsi="Times New Roman"/>
-          <w:i/>
-          <w:sz w:val="20"/>
-          <w:szCs w:val="18"/>
-          <w:lang w:val="ro-RO"/>
-        </w:rPr>
-        <w:t xml:space="preserve">, se vor integra in acesta </w:t>
-      </w:r>
-      <w:proofErr w:type="spellStart"/>
-      <w:r>
-        <w:rPr>
-          <w:rFonts w:ascii="Times New Roman" w:hAnsi="Times New Roman"/>
-          <w:i/>
-          <w:sz w:val="20"/>
-          <w:szCs w:val="18"/>
-          <w:lang w:val="ro-RO"/>
-        </w:rPr>
-        <w:t>sectiune</w:t>
-      </w:r>
-      <w:proofErr w:type="spellEnd"/>
-      <w:r>
-        <w:rPr>
-          <w:rFonts w:ascii="Times New Roman" w:hAnsi="Times New Roman"/>
-          <w:i/>
-          <w:sz w:val="20"/>
-          <w:szCs w:val="18"/>
-          <w:lang w:val="ro-RO"/>
-        </w:rPr>
-        <w:t xml:space="preserve"> rezultate </w:t>
-      </w:r>
-      <w:proofErr w:type="spellStart"/>
-      <w:r>
-        <w:rPr>
-          <w:rFonts w:ascii="Times New Roman" w:hAnsi="Times New Roman"/>
-          <w:i/>
-          <w:sz w:val="20"/>
-          <w:szCs w:val="18"/>
-          <w:lang w:val="ro-RO"/>
-        </w:rPr>
-        <w:t>testari</w:t>
-      </w:r>
-      <w:proofErr w:type="spellEnd"/>
-      <w:r>
-        <w:rPr>
-          <w:rFonts w:ascii="Times New Roman" w:hAnsi="Times New Roman"/>
-          <w:i/>
-          <w:sz w:val="20"/>
-          <w:szCs w:val="18"/>
-          <w:lang w:val="ro-RO"/>
-        </w:rPr>
-        <w:t xml:space="preserve"> cu</w:t>
-      </w:r>
-      <w:r>
-        <w:rPr>
-          <w:rFonts w:ascii="Times New Roman" w:hAnsi="Times New Roman"/>
-          <w:i/>
-          <w:sz w:val="20"/>
-          <w:szCs w:val="18"/>
-          <w:lang w:val="ro-RO"/>
-        </w:rPr>
-        <w:t xml:space="preserve"> </w:t>
-      </w:r>
-      <w:proofErr w:type="spellStart"/>
-      <w:r>
-        <w:rPr>
-          <w:rFonts w:ascii="Times New Roman" w:hAnsi="Times New Roman"/>
-          <w:i/>
-          <w:sz w:val="20"/>
-          <w:szCs w:val="18"/>
-          <w:lang w:val="ro-RO"/>
-        </w:rPr>
-        <w:t>J</w:t>
-      </w:r>
-      <w:r>
-        <w:rPr>
-          <w:rFonts w:ascii="Times New Roman" w:hAnsi="Times New Roman"/>
-          <w:i/>
-          <w:sz w:val="20"/>
-          <w:szCs w:val="18"/>
-          <w:lang w:val="ro-RO"/>
-        </w:rPr>
-        <w:t>U</w:t>
-      </w:r>
-      <w:r>
-        <w:rPr>
-          <w:rFonts w:ascii="Times New Roman" w:hAnsi="Times New Roman"/>
-          <w:i/>
-          <w:sz w:val="20"/>
-          <w:szCs w:val="18"/>
-          <w:lang w:val="ro-RO"/>
-        </w:rPr>
-        <w:t>nit</w:t>
-      </w:r>
-      <w:proofErr w:type="spellEnd"/>
-      <w:r>
-        <w:rPr>
-          <w:rFonts w:ascii="Times New Roman" w:hAnsi="Times New Roman"/>
-          <w:i/>
-          <w:sz w:val="24"/>
-          <w:lang w:val="ro-RO"/>
-        </w:rPr>
-        <w:t>.</w:t>
-      </w:r>
-    </w:p>
-    <w:p>
-      <w:pPr>
-        <w:spacing w:after="0" w:line="240" w:lineRule="auto"/>
-        <w:rPr>
-          <w:rFonts w:ascii="Times New Roman" w:hAnsi="Times New Roman"/>
-          <w:sz w:val="24"/>
-          <w:lang w:val="ro-RO"/>
-        </w:rPr>
-      </w:pPr>
+          <w:sz w:val="24"/>
+          <w:lang w:val="ro-RO"/>
+        </w:rPr>
+      </w:pPr>
+      <w:r>
+        <w:rPr>
+          <w:rFonts w:ascii="Times New Roman" w:hAnsi="Times New Roman"/>
+          <w:sz w:val="24"/>
+          <w:lang w:val="ro-RO"/>
+        </w:rPr>
+        <w:t>Aplicația funcționează predictibil, aceasta are 4 pagini: un dashboard și cate o pagină pentru fiecare entitate. Pentru entitatea de vizualizare a comenzilor există și o zonă în care se poate genera chitanța pentru fiecare comanda.</w:t>
+      </w:r>
+    </w:p>
+    <w:p>
+      <w:pPr>
+        <w:spacing w:after="0" w:line="240" w:lineRule="auto"/>
+        <w:rPr>
+          <w:rFonts w:ascii="Times New Roman" w:hAnsi="Times New Roman"/>
+          <w:sz w:val="24"/>
+          <w:lang w:val="ro-RO"/>
+        </w:rPr>
+      </w:pPr>
+      <w:r>
+        <w:rPr>
+          <w:rFonts w:ascii="Times New Roman" w:hAnsi="Times New Roman"/>
+          <w:noProof/>
+          <w:sz w:val="24"/>
+          <w:lang w:val="ro-RO"/>
+        </w:rPr>
+        <w:lastRenderedPageBreak/>
+        <w:drawing>
+          <wp:inline distT="0" distB="0" distL="0" distR="0" wp14:anchorId="77450B3F" wp14:editId="5F463A70">
+            <wp:extent cx="5943600" cy="2980690"/>
+            <wp:effectExtent l="0" t="0" r="0" b="3810"/>
+            <wp:docPr id="2" name="Picture 2" descr="Graphical user interface&#10;&#10;Description automatically generated"/>
+            <wp:cNvGraphicFramePr>
+              <a:graphicFrameLocks xmlns:a="http://schemas.openxmlformats.org/drawingml/2006/main" noChangeAspect="1"/>
+            </wp:cNvGraphicFramePr>
+            <a:graphic xmlns:a="http://schemas.openxmlformats.org/drawingml/2006/main">
+              <a:graphicData uri="http://schemas.openxmlformats.org/drawingml/2006/picture">
+                <pic:pic xmlns:pic="http://schemas.openxmlformats.org/drawingml/2006/picture">
+                  <pic:nvPicPr>
+                    <pic:cNvPr id="2" name="Picture 2" descr="Graphical user interface&#10;&#10;Description automatically generated"/>
+                    <pic:cNvPicPr/>
+                  </pic:nvPicPr>
+                  <pic:blipFill>
+                    <a:blip r:embed="rId7" cstate="print">
+                      <a:extLst>
+                        <a:ext uri="{28A0092B-C50C-407E-A947-70E740481C1C}">
+                          <a14:useLocalDpi xmlns:a14="http://schemas.microsoft.com/office/drawing/2010/main" val="0"/>
+                        </a:ext>
+                      </a:extLst>
+                    </a:blip>
+                    <a:stretch>
+                      <a:fillRect/>
+                    </a:stretch>
+                  </pic:blipFill>
+                  <pic:spPr>
+                    <a:xfrm>
+                      <a:off x="0" y="0"/>
+                      <a:ext cx="5943600" cy="2980690"/>
+                    </a:xfrm>
+                    <a:prstGeom prst="rect">
+                      <a:avLst/>
+                    </a:prstGeom>
+                  </pic:spPr>
+                </pic:pic>
+              </a:graphicData>
+            </a:graphic>
+          </wp:inline>
+        </w:drawing>
+      </w:r>
     </w:p>
     <w:p>
       <w:pPr>
@@ -3650,148 +4388,80 @@
         <w:t>Concluzii</w:t>
       </w:r>
       <w:bookmarkEnd w:id="8"/>
-      <w:r>
-        <w:rPr>
-          <w:rFonts w:ascii="Times New Roman" w:hAnsi="Times New Roman"/>
+    </w:p>
+    <w:p>
+      <w:pPr>
+        <w:spacing w:after="0" w:line="240" w:lineRule="auto"/>
+        <w:rPr>
+          <w:rFonts w:ascii="Times New Roman" w:hAnsi="Times New Roman"/>
+          <w:iCs/>
+          <w:sz w:val="24"/>
+          <w:lang w:val="ro-RO"/>
+        </w:rPr>
+      </w:pPr>
+      <w:r>
+        <w:rPr>
+          <w:rFonts w:ascii="Times New Roman" w:hAnsi="Times New Roman"/>
+          <w:iCs/>
+          <w:sz w:val="24"/>
+          <w:lang w:val="ro-RO"/>
+        </w:rPr>
+        <w:t>În concluzie, proiectul Managementul Comenzilor prezintă o oportunitate provocatoare, dar plină de satisfacții de a aplica tehnici fundamentale de programare într-o aplicație din lumea reală.</w:t>
+      </w:r>
+      <w:r>
+        <w:rPr>
+          <w:rFonts w:ascii="Times New Roman" w:hAnsi="Times New Roman"/>
+          <w:iCs/>
+          <w:sz w:val="24"/>
           <w:lang w:val="ro-RO"/>
         </w:rPr>
         <w:t xml:space="preserve"> </w:t>
       </w:r>
-    </w:p>
-    <w:p>
-      <w:pPr>
-        <w:spacing w:after="0" w:line="240" w:lineRule="auto"/>
-        <w:rPr>
-          <w:rFonts w:ascii="Times New Roman" w:hAnsi="Times New Roman"/>
-          <w:i/>
-          <w:sz w:val="24"/>
-          <w:lang w:val="ro-RO"/>
-        </w:rPr>
-      </w:pPr>
-      <w:r>
-        <w:rPr>
-          <w:rFonts w:ascii="Times New Roman" w:hAnsi="Times New Roman"/>
-          <w:i/>
-          <w:sz w:val="20"/>
-          <w:szCs w:val="18"/>
-          <w:lang w:val="ro-RO"/>
-        </w:rPr>
-        <w:t>Se vor prezenta c</w:t>
-      </w:r>
-      <w:r>
-        <w:rPr>
-          <w:rFonts w:ascii="Times New Roman" w:hAnsi="Times New Roman"/>
-          <w:i/>
-          <w:sz w:val="20"/>
-          <w:szCs w:val="18"/>
-          <w:lang w:val="ro-RO"/>
-        </w:rPr>
-        <w:t>oncluzii</w:t>
-      </w:r>
-      <w:r>
-        <w:rPr>
-          <w:rFonts w:ascii="Times New Roman" w:hAnsi="Times New Roman"/>
-          <w:i/>
-          <w:sz w:val="20"/>
-          <w:szCs w:val="18"/>
-          <w:lang w:val="ro-RO"/>
-        </w:rPr>
-        <w:t>le</w:t>
-      </w:r>
-      <w:r>
-        <w:rPr>
-          <w:rFonts w:ascii="Times New Roman" w:hAnsi="Times New Roman"/>
-          <w:i/>
-          <w:sz w:val="20"/>
-          <w:szCs w:val="18"/>
-          <w:lang w:val="ro-RO"/>
-        </w:rPr>
-        <w:t xml:space="preserve">, ce s-a </w:t>
-      </w:r>
-      <w:proofErr w:type="spellStart"/>
-      <w:r>
-        <w:rPr>
-          <w:rFonts w:ascii="Times New Roman" w:hAnsi="Times New Roman"/>
-          <w:i/>
-          <w:sz w:val="20"/>
-          <w:szCs w:val="18"/>
-          <w:lang w:val="ro-RO"/>
-        </w:rPr>
-        <w:t>invatat</w:t>
-      </w:r>
-      <w:proofErr w:type="spellEnd"/>
-      <w:r>
-        <w:rPr>
-          <w:rFonts w:ascii="Times New Roman" w:hAnsi="Times New Roman"/>
-          <w:i/>
-          <w:sz w:val="20"/>
-          <w:szCs w:val="18"/>
-          <w:lang w:val="ro-RO"/>
-        </w:rPr>
-        <w:t xml:space="preserve"> din tema, </w:t>
-      </w:r>
-      <w:r>
-        <w:rPr>
-          <w:rFonts w:ascii="Times New Roman" w:hAnsi="Times New Roman"/>
-          <w:i/>
-          <w:sz w:val="20"/>
-          <w:szCs w:val="18"/>
-          <w:lang w:val="ro-RO"/>
-        </w:rPr>
-        <w:t xml:space="preserve">posibile de </w:t>
-      </w:r>
-      <w:proofErr w:type="spellStart"/>
-      <w:r>
-        <w:rPr>
-          <w:rFonts w:ascii="Times New Roman" w:hAnsi="Times New Roman"/>
-          <w:i/>
-          <w:sz w:val="20"/>
-          <w:szCs w:val="18"/>
-          <w:lang w:val="ro-RO"/>
-        </w:rPr>
-        <w:t>dezvoltari</w:t>
-      </w:r>
-      <w:proofErr w:type="spellEnd"/>
-      <w:r>
-        <w:rPr>
-          <w:rFonts w:ascii="Times New Roman" w:hAnsi="Times New Roman"/>
-          <w:i/>
-          <w:sz w:val="20"/>
-          <w:szCs w:val="18"/>
-          <w:lang w:val="ro-RO"/>
-        </w:rPr>
-        <w:t xml:space="preserve"> ulterioar</w:t>
-      </w:r>
-      <w:r>
-        <w:rPr>
-          <w:rFonts w:ascii="Times New Roman" w:hAnsi="Times New Roman"/>
-          <w:i/>
-          <w:sz w:val="20"/>
-          <w:szCs w:val="18"/>
-          <w:lang w:val="ro-RO"/>
-        </w:rPr>
-        <w:t>e.</w:t>
-      </w:r>
-      <w:r>
-        <w:rPr>
-          <w:rFonts w:ascii="Times New Roman" w:hAnsi="Times New Roman"/>
-          <w:i/>
-          <w:sz w:val="24"/>
-          <w:lang w:val="ro-RO"/>
-        </w:rPr>
-        <w:t xml:space="preserve"> </w:t>
-      </w:r>
-    </w:p>
-    <w:p>
-      <w:pPr>
-        <w:spacing w:after="0" w:line="240" w:lineRule="auto"/>
-        <w:rPr>
-          <w:rFonts w:ascii="Times New Roman" w:hAnsi="Times New Roman"/>
-          <w:i/>
-          <w:sz w:val="24"/>
-          <w:lang w:val="ro-RO"/>
-        </w:rPr>
-      </w:pPr>
+      <w:r>
+        <w:rPr>
+          <w:rFonts w:ascii="Times New Roman" w:hAnsi="Times New Roman"/>
+          <w:iCs/>
+          <w:sz w:val="24"/>
+          <w:lang w:val="ro-RO"/>
+        </w:rPr>
+        <w:t xml:space="preserve">Prin implementarea unui model de arhitectură stratificat, folosind baze de date relaționale și proiectând clase cu principii OOP bune, </w:t>
+      </w:r>
+      <w:r>
+        <w:rPr>
+          <w:rFonts w:ascii="Times New Roman" w:hAnsi="Times New Roman"/>
+          <w:iCs/>
+          <w:sz w:val="24"/>
+          <w:lang w:val="ro-RO"/>
+        </w:rPr>
+        <w:t>am</w:t>
+      </w:r>
+      <w:r>
+        <w:rPr>
+          <w:rFonts w:ascii="Times New Roman" w:hAnsi="Times New Roman"/>
+          <w:iCs/>
+          <w:sz w:val="24"/>
+          <w:lang w:val="ro-RO"/>
+        </w:rPr>
+        <w:t xml:space="preserve"> câștiga</w:t>
+      </w:r>
+      <w:r>
+        <w:rPr>
+          <w:rFonts w:ascii="Times New Roman" w:hAnsi="Times New Roman"/>
+          <w:iCs/>
+          <w:sz w:val="24"/>
+          <w:lang w:val="ro-RO"/>
+        </w:rPr>
+        <w:t>t</w:t>
+      </w:r>
+      <w:r>
+        <w:rPr>
+          <w:rFonts w:ascii="Times New Roman" w:hAnsi="Times New Roman"/>
+          <w:iCs/>
+          <w:sz w:val="24"/>
+          <w:lang w:val="ro-RO"/>
+        </w:rPr>
+        <w:t xml:space="preserve"> experiență valoroasă în dezvoltarea de software care poate fi întreținut, scalabil și eficient.</w:t>
+      </w:r>
     </w:p>
     <w:p>
       <w:pPr>
@@ -4242,7 +4912,7 @@
         </w:rPr>
         <w:t xml:space="preserve">? - </w:t>
       </w:r>
-      <w:hyperlink r:id="rId6" w:history="1">
+      <w:hyperlink r:id="rId8" w:history="1">
         <w:r>
           <w:rPr>
             <w:rStyle w:val="Hyperlink"/>
@@ -4491,7 +5161,7 @@
         <w:rFonts w:hint="default"/>
       </w:rPr>
     </w:lvl>
-    <w:lvl w:ilvl="1" w:tplc="04090019" w:tentative="1">
+    <w:lvl w:ilvl="1" w:tplc="04090019">
       <w:start w:val="1"/>
       <w:numFmt w:val="lowerLetter"/>
       <w:lvlText w:val="%2."/>
@@ -5305,6 +5975,119 @@
     </w:lvl>
   </w:abstractNum>
   <w:abstractNum w:abstractNumId="11" w15:restartNumberingAfterBreak="0">
+    <w:nsid w:val="75C60BCB"/>
+    <w:multiLevelType w:val="hybridMultilevel"/>
+    <w:tmpl w:val="A0CAE12C"/>
+    <w:lvl w:ilvl="0" w:tplc="A8569D9A">
+      <w:start w:val="5"/>
+      <w:numFmt w:val="bullet"/>
+      <w:lvlText w:val="-"/>
+      <w:lvlJc w:val="left"/>
+      <w:pPr>
+        <w:ind w:left="720" w:hanging="360"/>
+      </w:pPr>
+      <w:rPr>
+        <w:rFonts w:ascii="Times New Roman" w:eastAsia="Calibri" w:hAnsi="Times New Roman" w:cs="Times New Roman" w:hint="default"/>
+      </w:rPr>
+    </w:lvl>
+    <w:lvl w:ilvl="1" w:tplc="08090003" w:tentative="1">
+      <w:start w:val="1"/>
+      <w:numFmt w:val="bullet"/>
+      <w:lvlText w:val="o"/>
+      <w:lvlJc w:val="left"/>
+      <w:pPr>
+        <w:ind w:left="1440" w:hanging="360"/>
+      </w:pPr>
+      <w:rPr>
+        <w:rFonts w:ascii="Courier New" w:hAnsi="Courier New" w:cs="Courier New" w:hint="default"/>
+      </w:rPr>
+    </w:lvl>
+    <w:lvl w:ilvl="2" w:tplc="08090005" w:tentative="1">
+      <w:start w:val="1"/>
+      <w:numFmt w:val="bullet"/>
+      <w:lvlText w:val=""/>
+      <w:lvlJc w:val="left"/>
+      <w:pPr>
+        <w:ind w:left="2160" w:hanging="360"/>
+      </w:pPr>
+      <w:rPr>
+        <w:rFonts w:ascii="Wingdings" w:hAnsi="Wingdings" w:hint="default"/>
+      </w:rPr>
+    </w:lvl>
+    <w:lvl w:ilvl="3" w:tplc="08090001" w:tentative="1">
+      <w:start w:val="1"/>
+      <w:numFmt w:val="bullet"/>
+      <w:lvlText w:val=""/>
+      <w:lvlJc w:val="left"/>
+      <w:pPr>
+        <w:ind w:left="2880" w:hanging="360"/>
+      </w:pPr>
+      <w:rPr>
+        <w:rFonts w:ascii="Symbol" w:hAnsi="Symbol" w:hint="default"/>
+      </w:rPr>
+    </w:lvl>
+    <w:lvl w:ilvl="4" w:tplc="08090003" w:tentative="1">
+      <w:start w:val="1"/>
+      <w:numFmt w:val="bullet"/>
+      <w:lvlText w:val="o"/>
+      <w:lvlJc w:val="left"/>
+      <w:pPr>
+        <w:ind w:left="3600" w:hanging="360"/>
+      </w:pPr>
+      <w:rPr>
+        <w:rFonts w:ascii="Courier New" w:hAnsi="Courier New" w:cs="Courier New" w:hint="default"/>
+      </w:rPr>
+    </w:lvl>
+    <w:lvl w:ilvl="5" w:tplc="08090005" w:tentative="1">
+      <w:start w:val="1"/>
+      <w:numFmt w:val="bullet"/>
+      <w:lvlText w:val=""/>
+      <w:lvlJc w:val="left"/>
+      <w:pPr>
+        <w:ind w:left="4320" w:hanging="360"/>
+      </w:pPr>
+      <w:rPr>
+        <w:rFonts w:ascii="Wingdings" w:hAnsi="Wingdings" w:hint="default"/>
+      </w:rPr>
+    </w:lvl>
+    <w:lvl w:ilvl="6" w:tplc="08090001" w:tentative="1">
+      <w:start w:val="1"/>
+      <w:numFmt w:val="bullet"/>
+      <w:lvlText w:val=""/>
+      <w:lvlJc w:val="left"/>
+      <w:pPr>
+        <w:ind w:left="5040" w:hanging="360"/>
+      </w:pPr>
+      <w:rPr>
+        <w:rFonts w:ascii="Symbol" w:hAnsi="Symbol" w:hint="default"/>
+      </w:rPr>
+    </w:lvl>
+    <w:lvl w:ilvl="7" w:tplc="08090003" w:tentative="1">
+      <w:start w:val="1"/>
+      <w:numFmt w:val="bullet"/>
+      <w:lvlText w:val="o"/>
+      <w:lvlJc w:val="left"/>
+      <w:pPr>
+        <w:ind w:left="5760" w:hanging="360"/>
+      </w:pPr>
+      <w:rPr>
+        <w:rFonts w:ascii="Courier New" w:hAnsi="Courier New" w:cs="Courier New" w:hint="default"/>
+      </w:rPr>
+    </w:lvl>
+    <w:lvl w:ilvl="8" w:tplc="08090005" w:tentative="1">
+      <w:start w:val="1"/>
+      <w:numFmt w:val="bullet"/>
+      <w:lvlText w:val=""/>
+      <w:lvlJc w:val="left"/>
+      <w:pPr>
+        <w:ind w:left="6480" w:hanging="360"/>
+      </w:pPr>
+      <w:rPr>
+        <w:rFonts w:ascii="Wingdings" w:hAnsi="Wingdings" w:hint="default"/>
+      </w:rPr>
+    </w:lvl>
+  </w:abstractNum>
+  <w:abstractNum w:abstractNumId="12" w15:restartNumberingAfterBreak="0">
     <w:nsid w:val="776B1194"/>
     <w:multiLevelType w:val="hybridMultilevel"/>
     <w:tmpl w:val="6728C516"/>
@@ -5421,13 +6204,16 @@
     <w:abstractNumId w:val="2"/>
   </w:num>
   <w:num w:numId="10" w16cid:durableId="1671178752">
-    <w:abstractNumId w:val="11"/>
+    <w:abstractNumId w:val="12"/>
   </w:num>
   <w:num w:numId="11" w16cid:durableId="1169179749">
     <w:abstractNumId w:val="4"/>
   </w:num>
   <w:num w:numId="12" w16cid:durableId="1390418900">
     <w:abstractNumId w:val="9"/>
+  </w:num>
+  <w:num w:numId="13" w16cid:durableId="769813299">
+    <w:abstractNumId w:val="11"/>
   </w:num>
 </w:numbering>
 </file>
@@ -5856,6 +6642,72 @@
       <w:szCs w:val="32"/>
     </w:rPr>
   </w:style>
+  <w:style w:type="paragraph" w:styleId="Heading2">
+    <w:name w:val="heading 2"/>
+    <w:basedOn w:val="Normal"/>
+    <w:next w:val="Normal"/>
+    <w:link w:val="Heading2Char"/>
+    <w:uiPriority w:val="9"/>
+    <w:unhideWhenUsed/>
+    <w:qFormat/>
+    <w:rsid w:val="00CF3C37"/>
+    <w:pPr>
+      <w:keepNext/>
+      <w:keepLines/>
+      <w:spacing w:before="40" w:after="0"/>
+      <w:outlineLvl w:val="1"/>
+    </w:pPr>
+    <w:rPr>
+      <w:rFonts w:asciiTheme="majorHAnsi" w:eastAsiaTheme="majorEastAsia" w:hAnsiTheme="majorHAnsi" w:cstheme="majorBidi"/>
+      <w:color w:val="2F5496" w:themeColor="accent1" w:themeShade="BF"/>
+      <w:sz w:val="26"/>
+      <w:szCs w:val="26"/>
+    </w:rPr>
+  </w:style>
+  <w:style w:type="paragraph" w:styleId="Heading3">
+    <w:name w:val="heading 3"/>
+    <w:basedOn w:val="Normal"/>
+    <w:next w:val="Normal"/>
+    <w:link w:val="Heading3Char"/>
+    <w:uiPriority w:val="9"/>
+    <w:unhideWhenUsed/>
+    <w:qFormat/>
+    <w:rsid w:val="00CF3C37"/>
+    <w:pPr>
+      <w:keepNext/>
+      <w:keepLines/>
+      <w:spacing w:before="40" w:after="0"/>
+      <w:outlineLvl w:val="2"/>
+    </w:pPr>
+    <w:rPr>
+      <w:rFonts w:asciiTheme="majorHAnsi" w:eastAsiaTheme="majorEastAsia" w:hAnsiTheme="majorHAnsi" w:cstheme="majorBidi"/>
+      <w:color w:val="1F3763" w:themeColor="accent1" w:themeShade="7F"/>
+      <w:sz w:val="24"/>
+      <w:szCs w:val="24"/>
+    </w:rPr>
+  </w:style>
+  <w:style w:type="paragraph" w:styleId="Heading4">
+    <w:name w:val="heading 4"/>
+    <w:basedOn w:val="Normal"/>
+    <w:next w:val="Normal"/>
+    <w:link w:val="Heading4Char"/>
+    <w:uiPriority w:val="9"/>
+    <w:unhideWhenUsed/>
+    <w:qFormat/>
+    <w:rsid w:val="00CF3C37"/>
+    <w:pPr>
+      <w:keepNext/>
+      <w:keepLines/>
+      <w:spacing w:before="40" w:after="0"/>
+      <w:outlineLvl w:val="3"/>
+    </w:pPr>
+    <w:rPr>
+      <w:rFonts w:asciiTheme="majorHAnsi" w:eastAsiaTheme="majorEastAsia" w:hAnsiTheme="majorHAnsi" w:cstheme="majorBidi"/>
+      <w:i/>
+      <w:iCs/>
+      <w:color w:val="2F5496" w:themeColor="accent1" w:themeShade="BF"/>
+    </w:rPr>
+  </w:style>
   <w:style w:type="character" w:default="1" w:styleId="DefaultParagraphFont">
     <w:name w:val="Default Paragraph Font"/>
     <w:uiPriority w:val="1"/>
@@ -5867,7 +6719,6 @@
     <w:uiPriority w:val="99"/>
     <w:semiHidden/>
     <w:unhideWhenUsed/>
-    <w:qFormat/>
     <w:tblPr>
       <w:tblInd w:w="0" w:type="dxa"/>
       <w:tblCellMar>
@@ -6015,6 +6866,50 @@
     <w:uiPriority w:val="39"/>
     <w:unhideWhenUsed/>
     <w:rsid w:val="007E55D9"/>
+  </w:style>
+  <w:style w:type="character" w:customStyle="1" w:styleId="Heading2Char">
+    <w:name w:val="Heading 2 Char"/>
+    <w:basedOn w:val="DefaultParagraphFont"/>
+    <w:link w:val="Heading2"/>
+    <w:uiPriority w:val="9"/>
+    <w:rsid w:val="00CF3C37"/>
+    <w:rPr>
+      <w:rFonts w:asciiTheme="majorHAnsi" w:eastAsiaTheme="majorEastAsia" w:hAnsiTheme="majorHAnsi" w:cstheme="majorBidi"/>
+      <w:color w:val="2F5496" w:themeColor="accent1" w:themeShade="BF"/>
+      <w:sz w:val="26"/>
+      <w:szCs w:val="26"/>
+      <w:lang w:val="en-US" w:eastAsia="en-US"/>
+    </w:rPr>
+  </w:style>
+  <w:style w:type="character" w:customStyle="1" w:styleId="Heading3Char">
+    <w:name w:val="Heading 3 Char"/>
+    <w:basedOn w:val="DefaultParagraphFont"/>
+    <w:link w:val="Heading3"/>
+    <w:uiPriority w:val="9"/>
+    <w:rsid w:val="00CF3C37"/>
+    <w:rPr>
+      <w:rFonts w:asciiTheme="majorHAnsi" w:eastAsiaTheme="majorEastAsia" w:hAnsiTheme="majorHAnsi" w:cstheme="majorBidi"/>
+      <w:color w:val="1F3763" w:themeColor="accent1" w:themeShade="7F"/>
+      <w:sz w:val="24"/>
+      <w:szCs w:val="24"/>
+      <w:lang w:val="en-US" w:eastAsia="en-US"/>
+    </w:rPr>
+  </w:style>
+  <w:style w:type="character" w:customStyle="1" w:styleId="Heading4Char">
+    <w:name w:val="Heading 4 Char"/>
+    <w:basedOn w:val="DefaultParagraphFont"/>
+    <w:link w:val="Heading4"/>
+    <w:uiPriority w:val="9"/>
+    <w:rsid w:val="00CF3C37"/>
+    <w:rPr>
+      <w:rFonts w:asciiTheme="majorHAnsi" w:eastAsiaTheme="majorEastAsia" w:hAnsiTheme="majorHAnsi" w:cstheme="majorBidi"/>
+      <w:i/>
+      <w:iCs/>
+      <w:color w:val="2F5496" w:themeColor="accent1" w:themeShade="BF"/>
+      <w:sz w:val="22"/>
+      <w:szCs w:val="22"/>
+      <w:lang w:val="en-US" w:eastAsia="en-US"/>
+    </w:rPr>
   </w:style>
 </w:styles>
 </file>

--- a/PT2023_Assignment3.docx
+++ b/PT2023_Assignment3.docx
@@ -2087,27 +2087,7 @@
           <w:szCs w:val="24"/>
           <w:lang w:val="ro-RO"/>
         </w:rPr>
-        <w:t>O fereastră pentru operațiunile client: adăugați un client nou, editați clientul, ștergeți clientul, vizualizați toți clienții într-un tabel (</w:t>
-      </w:r>
-      <w:proofErr w:type="spellStart"/>
-      <w:r>
-        <w:rPr>
-          <w:rFonts w:ascii="Times New Roman" w:hAnsi="Times New Roman"/>
-          <w:sz w:val="24"/>
-          <w:szCs w:val="24"/>
-          <w:lang w:val="ro-RO"/>
-        </w:rPr>
-        <w:t>JTable</w:t>
-      </w:r>
-      <w:proofErr w:type="spellEnd"/>
-      <w:r>
-        <w:rPr>
-          <w:rFonts w:ascii="Times New Roman" w:hAnsi="Times New Roman"/>
-          <w:sz w:val="24"/>
-          <w:szCs w:val="24"/>
-          <w:lang w:val="ro-RO"/>
-        </w:rPr>
-        <w:t>).</w:t>
+        <w:t>O fereastră pentru operațiunile client: adăugați un client nou, editați clientul, ștergeți clientul, vizualizați toți clienții într-un tabel (JTable).</w:t>
       </w:r>
     </w:p>
     <w:p>
@@ -2130,27 +2110,7 @@
           <w:szCs w:val="24"/>
           <w:lang w:val="ro-RO"/>
         </w:rPr>
-        <w:t>O fereastră pentru operațiunile produsului: adăugați un produs nou, editați produsul, ștergeți produsul, vizualizați toate produsele într-un tabel (</w:t>
-      </w:r>
-      <w:proofErr w:type="spellStart"/>
-      <w:r>
-        <w:rPr>
-          <w:rFonts w:ascii="Times New Roman" w:hAnsi="Times New Roman"/>
-          <w:sz w:val="24"/>
-          <w:szCs w:val="24"/>
-          <w:lang w:val="ro-RO"/>
-        </w:rPr>
-        <w:t>JTable</w:t>
-      </w:r>
-      <w:proofErr w:type="spellEnd"/>
-      <w:r>
-        <w:rPr>
-          <w:rFonts w:ascii="Times New Roman" w:hAnsi="Times New Roman"/>
-          <w:sz w:val="24"/>
-          <w:szCs w:val="24"/>
-          <w:lang w:val="ro-RO"/>
-        </w:rPr>
-        <w:t>).</w:t>
+        <w:t>O fereastră pentru operațiunile produsului: adăugați un produs nou, editați produsul, ștergeți produsul, vizualizați toate produsele într-un tabel (JTable).</w:t>
       </w:r>
     </w:p>
     <w:p>
@@ -4396,7 +4356,6 @@
           <w:rFonts w:ascii="Times New Roman" w:hAnsi="Times New Roman"/>
           <w:iCs/>
           <w:sz w:val="24"/>
-          <w:lang w:val="ro-RO"/>
         </w:rPr>
       </w:pPr>
       <w:r>
